--- a/State Fragility.docx
+++ b/State Fragility.docx
@@ -5,411 +5,2674 @@
     <w:p>
       <w:pPr>
         <w:jc w:val="center"/>
-      </w:pPr>
-    </w:p>
-    <w:p>
-      <w:pPr>
-        <w:jc w:val="center"/>
-      </w:pPr>
-    </w:p>
-    <w:p>
-      <w:pPr>
-        <w:jc w:val="center"/>
-      </w:pPr>
-    </w:p>
-    <w:p>
-      <w:pPr>
-        <w:jc w:val="center"/>
-      </w:pPr>
-    </w:p>
-    <w:p>
-      <w:pPr>
-        <w:jc w:val="center"/>
-      </w:pPr>
-    </w:p>
-    <w:p>
-      <w:pPr>
-        <w:jc w:val="center"/>
-      </w:pPr>
-    </w:p>
-    <w:p>
-      <w:pPr>
-        <w:jc w:val="center"/>
-      </w:pPr>
-    </w:p>
-    <w:p>
-      <w:pPr>
-        <w:jc w:val="center"/>
-      </w:pPr>
-    </w:p>
-    <w:p>
-      <w:pPr>
-        <w:jc w:val="center"/>
-      </w:pPr>
-    </w:p>
-    <w:p>
-      <w:pPr>
-        <w:jc w:val="center"/>
-      </w:pPr>
-    </w:p>
-    <w:p>
-      <w:pPr>
-        <w:jc w:val="center"/>
-      </w:pPr>
-    </w:p>
-    <w:p>
-      <w:pPr>
-        <w:jc w:val="center"/>
-      </w:pPr>
-    </w:p>
-    <w:p>
-      <w:pPr>
-        <w:jc w:val="center"/>
-      </w:pPr>
-    </w:p>
-    <w:p>
-      <w:pPr>
-        <w:jc w:val="center"/>
-      </w:pPr>
-    </w:p>
-    <w:p>
-      <w:pPr>
-        <w:jc w:val="center"/>
-      </w:pPr>
-    </w:p>
-    <w:p>
-      <w:pPr>
-        <w:jc w:val="center"/>
-      </w:pPr>
-    </w:p>
-    <w:p>
-      <w:pPr>
-        <w:jc w:val="center"/>
-      </w:pPr>
-    </w:p>
-    <w:p>
-      <w:pPr>
-        <w:jc w:val="center"/>
-      </w:pPr>
-    </w:p>
-    <w:p>
-      <w:pPr>
-        <w:jc w:val="center"/>
-      </w:pPr>
-    </w:p>
-    <w:p>
-      <w:pPr>
-        <w:jc w:val="center"/>
-      </w:pPr>
-    </w:p>
-    <w:p>
-      <w:pPr>
-        <w:jc w:val="center"/>
-      </w:pPr>
-    </w:p>
-    <w:p/>
-    <w:p>
-      <w:pPr>
-        <w:jc w:val="center"/>
-      </w:pPr>
-    </w:p>
-    <w:p>
-      <w:pPr>
-        <w:jc w:val="center"/>
-      </w:pPr>
-    </w:p>
-    <w:p>
-      <w:pPr>
-        <w:jc w:val="center"/>
-      </w:pPr>
-    </w:p>
-    <w:p>
-      <w:pPr>
-        <w:jc w:val="center"/>
-      </w:pPr>
-      <w:r>
-        <w:t xml:space="preserve">State Fragility, Food Prices, and Productivity </w:t>
-      </w:r>
-    </w:p>
-    <w:p>
-      <w:pPr>
-        <w:jc w:val="center"/>
-      </w:pPr>
-      <w:r>
+        <w:rPr>
+          <w:rFonts w:ascii="Times" w:hAnsi="Times"/>
+        </w:rPr>
+      </w:pPr>
+    </w:p>
+    <w:p>
+      <w:pPr>
+        <w:jc w:val="center"/>
+        <w:rPr>
+          <w:rFonts w:ascii="Times" w:hAnsi="Times"/>
+        </w:rPr>
+      </w:pPr>
+    </w:p>
+    <w:p>
+      <w:pPr>
+        <w:jc w:val="center"/>
+        <w:rPr>
+          <w:rFonts w:ascii="Times" w:hAnsi="Times"/>
+        </w:rPr>
+      </w:pPr>
+    </w:p>
+    <w:p>
+      <w:pPr>
+        <w:jc w:val="center"/>
+        <w:rPr>
+          <w:rFonts w:ascii="Times" w:hAnsi="Times"/>
+        </w:rPr>
+      </w:pPr>
+    </w:p>
+    <w:p>
+      <w:pPr>
+        <w:jc w:val="center"/>
+        <w:rPr>
+          <w:rFonts w:ascii="Times" w:hAnsi="Times"/>
+        </w:rPr>
+      </w:pPr>
+    </w:p>
+    <w:p>
+      <w:pPr>
+        <w:jc w:val="center"/>
+        <w:rPr>
+          <w:rFonts w:ascii="Times" w:hAnsi="Times"/>
+        </w:rPr>
+      </w:pPr>
+    </w:p>
+    <w:p>
+      <w:pPr>
+        <w:jc w:val="center"/>
+        <w:rPr>
+          <w:rFonts w:ascii="Times" w:hAnsi="Times"/>
+        </w:rPr>
+      </w:pPr>
+    </w:p>
+    <w:p>
+      <w:pPr>
+        <w:jc w:val="center"/>
+        <w:rPr>
+          <w:rFonts w:ascii="Times" w:hAnsi="Times"/>
+        </w:rPr>
+      </w:pPr>
+    </w:p>
+    <w:p>
+      <w:pPr>
+        <w:jc w:val="center"/>
+        <w:rPr>
+          <w:rFonts w:ascii="Times" w:hAnsi="Times"/>
+        </w:rPr>
+      </w:pPr>
+    </w:p>
+    <w:p>
+      <w:pPr>
+        <w:jc w:val="center"/>
+        <w:rPr>
+          <w:rFonts w:ascii="Times" w:hAnsi="Times"/>
+        </w:rPr>
+      </w:pPr>
+    </w:p>
+    <w:p>
+      <w:pPr>
+        <w:jc w:val="center"/>
+        <w:rPr>
+          <w:rFonts w:ascii="Times" w:hAnsi="Times"/>
+        </w:rPr>
+      </w:pPr>
+    </w:p>
+    <w:p>
+      <w:pPr>
+        <w:jc w:val="center"/>
+        <w:rPr>
+          <w:rFonts w:ascii="Times" w:hAnsi="Times"/>
+        </w:rPr>
+      </w:pPr>
+    </w:p>
+    <w:p>
+      <w:pPr>
+        <w:jc w:val="center"/>
+        <w:rPr>
+          <w:rFonts w:ascii="Times" w:hAnsi="Times"/>
+        </w:rPr>
+      </w:pPr>
+    </w:p>
+    <w:p>
+      <w:pPr>
+        <w:jc w:val="center"/>
+        <w:rPr>
+          <w:rFonts w:ascii="Times" w:hAnsi="Times"/>
+        </w:rPr>
+      </w:pPr>
+    </w:p>
+    <w:p>
+      <w:pPr>
+        <w:jc w:val="center"/>
+        <w:rPr>
+          <w:rFonts w:ascii="Times" w:hAnsi="Times"/>
+        </w:rPr>
+      </w:pPr>
+    </w:p>
+    <w:p>
+      <w:pPr>
+        <w:jc w:val="center"/>
+        <w:rPr>
+          <w:rFonts w:ascii="Times" w:hAnsi="Times"/>
+        </w:rPr>
+      </w:pPr>
+    </w:p>
+    <w:p>
+      <w:pPr>
+        <w:jc w:val="center"/>
+        <w:rPr>
+          <w:rFonts w:ascii="Times" w:hAnsi="Times"/>
+        </w:rPr>
+      </w:pPr>
+    </w:p>
+    <w:p>
+      <w:pPr>
+        <w:jc w:val="center"/>
+        <w:rPr>
+          <w:rFonts w:ascii="Times" w:hAnsi="Times"/>
+        </w:rPr>
+      </w:pPr>
+    </w:p>
+    <w:p>
+      <w:pPr>
+        <w:jc w:val="center"/>
+        <w:rPr>
+          <w:rFonts w:ascii="Times" w:hAnsi="Times"/>
+        </w:rPr>
+      </w:pPr>
+    </w:p>
+    <w:p>
+      <w:pPr>
+        <w:jc w:val="center"/>
+        <w:rPr>
+          <w:rFonts w:ascii="Times" w:hAnsi="Times"/>
+        </w:rPr>
+      </w:pPr>
+    </w:p>
+    <w:p>
+      <w:pPr>
+        <w:jc w:val="center"/>
+        <w:rPr>
+          <w:rFonts w:ascii="Times" w:hAnsi="Times"/>
+        </w:rPr>
+      </w:pPr>
+    </w:p>
+    <w:p>
+      <w:pPr>
+        <w:rPr>
+          <w:rFonts w:ascii="Times" w:hAnsi="Times"/>
+        </w:rPr>
+      </w:pPr>
+    </w:p>
+    <w:p>
+      <w:pPr>
+        <w:jc w:val="center"/>
+        <w:rPr>
+          <w:rFonts w:ascii="Times" w:hAnsi="Times"/>
+        </w:rPr>
+      </w:pPr>
+    </w:p>
+    <w:p>
+      <w:pPr>
+        <w:jc w:val="center"/>
+        <w:rPr>
+          <w:rFonts w:ascii="Times" w:hAnsi="Times"/>
+        </w:rPr>
+      </w:pPr>
+    </w:p>
+    <w:p>
+      <w:pPr>
+        <w:jc w:val="center"/>
+        <w:rPr>
+          <w:rFonts w:ascii="Times" w:hAnsi="Times"/>
+        </w:rPr>
+      </w:pPr>
+    </w:p>
+    <w:p>
+      <w:pPr>
+        <w:jc w:val="center"/>
+        <w:rPr>
+          <w:rFonts w:ascii="Times" w:hAnsi="Times"/>
+        </w:rPr>
+      </w:pPr>
+      <w:r>
+        <w:rPr>
+          <w:rFonts w:ascii="Times" w:hAnsi="Times"/>
+        </w:rPr>
+        <w:t xml:space="preserve">Food Prices, Yields, and </w:t>
+      </w:r>
+      <w:r>
+        <w:rPr>
+          <w:rFonts w:ascii="Times" w:hAnsi="Times"/>
+        </w:rPr>
+        <w:t>State Fragi</w:t>
+      </w:r>
+      <w:r>
+        <w:rPr>
+          <w:rFonts w:ascii="Times" w:hAnsi="Times"/>
+        </w:rPr>
+        <w:t>lity</w:t>
+      </w:r>
+      <w:r>
+        <w:rPr>
+          <w:rFonts w:ascii="Times" w:hAnsi="Times"/>
+        </w:rPr>
+        <w:t xml:space="preserve"> </w:t>
+      </w:r>
+    </w:p>
+    <w:p>
+      <w:pPr>
+        <w:jc w:val="center"/>
+        <w:rPr>
+          <w:rFonts w:ascii="Times" w:hAnsi="Times"/>
+        </w:rPr>
+      </w:pPr>
+      <w:r>
+        <w:rPr>
+          <w:rFonts w:ascii="Times" w:hAnsi="Times"/>
+        </w:rPr>
         <w:t>David Price 6/12/17</w:t>
       </w:r>
     </w:p>
     <w:p>
       <w:pPr>
         <w:jc w:val="center"/>
-      </w:pPr>
-      <w:r>
+        <w:rPr>
+          <w:rFonts w:ascii="Times" w:hAnsi="Times"/>
+        </w:rPr>
+      </w:pPr>
+      <w:r>
+        <w:rPr>
+          <w:rFonts w:ascii="Times" w:hAnsi="Times"/>
+        </w:rPr>
         <w:t xml:space="preserve">UCSD School of Global Policy </w:t>
       </w:r>
     </w:p>
     <w:p>
       <w:pPr>
         <w:jc w:val="center"/>
-      </w:pPr>
-    </w:p>
-    <w:p>
-      <w:pPr>
-        <w:jc w:val="center"/>
-      </w:pPr>
-    </w:p>
-    <w:p>
-      <w:pPr>
-        <w:jc w:val="center"/>
-      </w:pPr>
-    </w:p>
-    <w:p>
-      <w:pPr>
-        <w:jc w:val="center"/>
-      </w:pPr>
-    </w:p>
-    <w:p>
-      <w:pPr>
-        <w:jc w:val="center"/>
-      </w:pPr>
-    </w:p>
-    <w:p>
-      <w:pPr>
-        <w:jc w:val="center"/>
-      </w:pPr>
-    </w:p>
-    <w:p>
-      <w:pPr>
-        <w:jc w:val="center"/>
-      </w:pPr>
-    </w:p>
-    <w:p>
-      <w:pPr>
-        <w:jc w:val="center"/>
-      </w:pPr>
-    </w:p>
-    <w:p>
-      <w:pPr>
-        <w:jc w:val="center"/>
-      </w:pPr>
-    </w:p>
-    <w:p>
-      <w:pPr>
-        <w:jc w:val="center"/>
-      </w:pPr>
-    </w:p>
-    <w:p>
-      <w:pPr>
-        <w:jc w:val="center"/>
-      </w:pPr>
-    </w:p>
-    <w:p>
-      <w:pPr>
-        <w:jc w:val="center"/>
-      </w:pPr>
-    </w:p>
-    <w:p>
-      <w:pPr>
-        <w:jc w:val="center"/>
-      </w:pPr>
-    </w:p>
-    <w:p>
-      <w:pPr>
-        <w:jc w:val="center"/>
-      </w:pPr>
-    </w:p>
-    <w:p>
-      <w:pPr>
-        <w:jc w:val="center"/>
-      </w:pPr>
-    </w:p>
-    <w:p/>
-    <w:p>
-      <w:pPr>
-        <w:rPr>
+        <w:rPr>
+          <w:rFonts w:ascii="Times" w:hAnsi="Times"/>
+        </w:rPr>
+      </w:pPr>
+    </w:p>
+    <w:p>
+      <w:pPr>
+        <w:jc w:val="center"/>
+        <w:rPr>
+          <w:rFonts w:ascii="Times" w:hAnsi="Times"/>
+        </w:rPr>
+      </w:pPr>
+    </w:p>
+    <w:p>
+      <w:pPr>
+        <w:jc w:val="center"/>
+        <w:rPr>
+          <w:rFonts w:ascii="Times" w:hAnsi="Times"/>
+        </w:rPr>
+      </w:pPr>
+    </w:p>
+    <w:p>
+      <w:pPr>
+        <w:jc w:val="center"/>
+        <w:rPr>
+          <w:rFonts w:ascii="Times" w:hAnsi="Times"/>
+        </w:rPr>
+      </w:pPr>
+    </w:p>
+    <w:p>
+      <w:pPr>
+        <w:rPr>
+          <w:rFonts w:ascii="Times" w:hAnsi="Times"/>
+        </w:rPr>
+      </w:pPr>
+    </w:p>
+    <w:p>
+      <w:pPr>
+        <w:rPr>
+          <w:rFonts w:ascii="Times" w:hAnsi="Times"/>
+        </w:rPr>
+      </w:pPr>
+    </w:p>
+    <w:p>
+      <w:pPr>
+        <w:jc w:val="center"/>
+        <w:rPr>
+          <w:rFonts w:ascii="Times" w:hAnsi="Times"/>
+        </w:rPr>
+      </w:pPr>
+    </w:p>
+    <w:p>
+      <w:pPr>
+        <w:jc w:val="center"/>
+        <w:rPr>
+          <w:rFonts w:ascii="Times" w:hAnsi="Times"/>
+        </w:rPr>
+      </w:pPr>
+    </w:p>
+    <w:p>
+      <w:pPr>
+        <w:jc w:val="center"/>
+        <w:rPr>
+          <w:rFonts w:ascii="Times" w:hAnsi="Times"/>
+        </w:rPr>
+      </w:pPr>
+    </w:p>
+    <w:p>
+      <w:pPr>
+        <w:jc w:val="center"/>
+        <w:rPr>
+          <w:rFonts w:ascii="Times" w:hAnsi="Times"/>
+        </w:rPr>
+      </w:pPr>
+    </w:p>
+    <w:p>
+      <w:pPr>
+        <w:jc w:val="center"/>
+        <w:rPr>
+          <w:rFonts w:ascii="Times" w:hAnsi="Times"/>
+        </w:rPr>
+      </w:pPr>
+    </w:p>
+    <w:p>
+      <w:pPr>
+        <w:jc w:val="center"/>
+        <w:rPr>
+          <w:rFonts w:ascii="Times" w:hAnsi="Times"/>
+        </w:rPr>
+      </w:pPr>
+    </w:p>
+    <w:p>
+      <w:pPr>
+        <w:jc w:val="center"/>
+        <w:rPr>
+          <w:rFonts w:ascii="Times" w:hAnsi="Times"/>
+        </w:rPr>
+      </w:pPr>
+    </w:p>
+    <w:p>
+      <w:pPr>
+        <w:jc w:val="center"/>
+        <w:rPr>
+          <w:rFonts w:ascii="Times" w:hAnsi="Times"/>
+        </w:rPr>
+      </w:pPr>
+    </w:p>
+    <w:p>
+      <w:pPr>
+        <w:jc w:val="center"/>
+        <w:rPr>
+          <w:rFonts w:ascii="Times" w:hAnsi="Times"/>
+        </w:rPr>
+      </w:pPr>
+    </w:p>
+    <w:p>
+      <w:pPr>
+        <w:jc w:val="center"/>
+        <w:rPr>
+          <w:rFonts w:ascii="Times" w:hAnsi="Times"/>
+        </w:rPr>
+      </w:pPr>
+    </w:p>
+    <w:p>
+      <w:pPr>
+        <w:jc w:val="center"/>
+        <w:rPr>
+          <w:rFonts w:ascii="Times" w:hAnsi="Times"/>
+        </w:rPr>
+      </w:pPr>
+    </w:p>
+    <w:p>
+      <w:pPr>
+        <w:rPr>
+          <w:rFonts w:ascii="Times" w:hAnsi="Times"/>
+        </w:rPr>
+      </w:pPr>
+    </w:p>
+    <w:p>
+      <w:pPr>
+        <w:rPr>
+          <w:rFonts w:ascii="Times" w:hAnsi="Times"/>
           <w:b/>
         </w:rPr>
       </w:pPr>
       <w:r>
         <w:rPr>
+          <w:rFonts w:ascii="Times" w:hAnsi="Times"/>
           <w:b/>
         </w:rPr>
         <w:lastRenderedPageBreak/>
-        <w:t xml:space="preserve">Introduction: </w:t>
-      </w:r>
-    </w:p>
-    <w:p>
-      <w:pPr>
-        <w:rPr>
+        <w:t>Introduction</w:t>
+      </w:r>
+      <w:r>
+        <w:rPr>
+          <w:rFonts w:ascii="Times" w:hAnsi="Times"/>
           <w:b/>
         </w:rPr>
-      </w:pPr>
-    </w:p>
-    <w:p>
-      <w:pPr>
-        <w:rPr>
+        <w:t xml:space="preserve"> &amp; </w:t>
+      </w:r>
+      <w:r>
+        <w:rPr>
+          <w:rFonts w:ascii="Times" w:hAnsi="Times"/>
           <w:b/>
         </w:rPr>
-      </w:pPr>
-      <w:r>
-        <w:rPr>
+        <w:t>Motivation</w:t>
+      </w:r>
+      <w:r>
+        <w:rPr>
+          <w:rFonts w:ascii="Times" w:hAnsi="Times"/>
           <w:b/>
         </w:rPr>
-        <w:t xml:space="preserve">Background &amp; Literature Review: </w:t>
-      </w:r>
-    </w:p>
-    <w:p>
-      <w:pPr>
-        <w:rPr>
+        <w:t xml:space="preserve">: </w:t>
+      </w:r>
+    </w:p>
+    <w:p>
+      <w:pPr>
+        <w:jc w:val="both"/>
+        <w:rPr>
+          <w:rFonts w:ascii="Times" w:hAnsi="Times"/>
+        </w:rPr>
+      </w:pPr>
+      <w:r>
+        <w:rPr>
+          <w:rFonts w:ascii="Times" w:hAnsi="Times"/>
           <w:b/>
         </w:rPr>
-      </w:pPr>
-    </w:p>
-    <w:p>
-      <w:pPr>
-        <w:rPr>
+        <w:tab/>
+      </w:r>
+      <w:r>
+        <w:rPr>
+          <w:rFonts w:ascii="Times" w:hAnsi="Times"/>
+        </w:rPr>
+        <w:t>Volatility</w:t>
+      </w:r>
+      <w:r>
+        <w:rPr>
+          <w:rFonts w:ascii="Times" w:hAnsi="Times"/>
+        </w:rPr>
+        <w:t xml:space="preserve"> in food prices </w:t>
+      </w:r>
+      <w:r>
+        <w:rPr>
+          <w:rFonts w:ascii="Times" w:hAnsi="Times"/>
+        </w:rPr>
+        <w:t xml:space="preserve">and food supply shocks can have serious implications for both individual’s access to needed food and nutrition as well as state stability in politically insecure regions.  </w:t>
+      </w:r>
+      <w:r>
+        <w:rPr>
+          <w:rFonts w:ascii="Times" w:hAnsi="Times"/>
+        </w:rPr>
+        <w:t xml:space="preserve">Food price swings and supply shocks can occur due to various reasons and are an intrinsic challenge present in </w:t>
+      </w:r>
+      <w:r>
+        <w:rPr>
+          <w:rFonts w:ascii="Times" w:hAnsi="Times"/>
+        </w:rPr>
+        <w:t xml:space="preserve">global </w:t>
+      </w:r>
+      <w:r>
+        <w:rPr>
+          <w:rFonts w:ascii="Times" w:hAnsi="Times"/>
+        </w:rPr>
+        <w:t xml:space="preserve">food markets. </w:t>
+      </w:r>
+      <w:r>
+        <w:rPr>
+          <w:rFonts w:ascii="Times" w:hAnsi="Times"/>
+        </w:rPr>
+        <w:t>As a result of the 2008 financial crisis, for example, world</w:t>
+      </w:r>
+      <w:r>
+        <w:rPr>
+          <w:rFonts w:ascii="Times" w:hAnsi="Times"/>
+        </w:rPr>
+        <w:t xml:space="preserve"> prices of cereals such as maize, </w:t>
+      </w:r>
+      <w:r>
+        <w:rPr>
+          <w:rFonts w:ascii="Times" w:hAnsi="Times"/>
+        </w:rPr>
+        <w:t>wheat</w:t>
+      </w:r>
+      <w:r>
+        <w:rPr>
+          <w:rFonts w:ascii="Times" w:hAnsi="Times"/>
+        </w:rPr>
+        <w:t>, and rice</w:t>
+      </w:r>
+      <w:r>
+        <w:rPr>
+          <w:rFonts w:ascii="Times" w:hAnsi="Times"/>
+        </w:rPr>
+        <w:t xml:space="preserve"> experienced a significant and sudden rise</w:t>
+      </w:r>
+      <w:r>
+        <w:rPr>
+          <w:rStyle w:val="FootnoteReference"/>
+          <w:rFonts w:ascii="Times" w:hAnsi="Times"/>
+        </w:rPr>
+        <w:footnoteReference w:id="1"/>
+      </w:r>
+      <w:r>
+        <w:rPr>
+          <w:rFonts w:ascii="Times" w:hAnsi="Times"/>
+        </w:rPr>
+        <w:t xml:space="preserve">. </w:t>
+      </w:r>
+      <w:r>
+        <w:rPr>
+          <w:rFonts w:ascii="Times" w:hAnsi="Times"/>
+        </w:rPr>
+        <w:t>This rise in global food prices occurred due to a variety of reasons that include supply and demand side factors, poor poli</w:t>
+      </w:r>
+      <w:r>
+        <w:rPr>
+          <w:rFonts w:ascii="Times" w:hAnsi="Times"/>
+        </w:rPr>
+        <w:t>cies, and financial mechanisms. F</w:t>
+      </w:r>
+      <w:r>
+        <w:rPr>
+          <w:rFonts w:ascii="Times" w:hAnsi="Times"/>
+        </w:rPr>
+        <w:t>or developing countries, the rise in food prices impacted poor citizen’</w:t>
+      </w:r>
+      <w:r>
+        <w:rPr>
+          <w:rFonts w:ascii="Times" w:hAnsi="Times"/>
+        </w:rPr>
+        <w:t>s ability to access and afford necessary food</w:t>
+      </w:r>
+      <w:r>
+        <w:rPr>
+          <w:rFonts w:ascii="Times" w:hAnsi="Times"/>
+        </w:rPr>
+        <w:t xml:space="preserve">. Secondly, beyond access issues, the sudden rise in prices </w:t>
+      </w:r>
+      <w:r>
+        <w:rPr>
+          <w:rFonts w:ascii="Times" w:hAnsi="Times"/>
+        </w:rPr>
+        <w:t>caused</w:t>
+      </w:r>
+      <w:r>
+        <w:rPr>
+          <w:rFonts w:ascii="Times" w:hAnsi="Times"/>
+        </w:rPr>
+        <w:t xml:space="preserve"> food related riots that occurred throughout the world including Sub Saharan Africa and developing countries in Asia</w:t>
+      </w:r>
+      <w:r>
+        <w:rPr>
+          <w:rStyle w:val="FootnoteReference"/>
+          <w:rFonts w:ascii="Times" w:hAnsi="Times"/>
+        </w:rPr>
+        <w:footnoteReference w:id="2"/>
+      </w:r>
+      <w:r>
+        <w:rPr>
+          <w:rFonts w:ascii="Times" w:hAnsi="Times"/>
+        </w:rPr>
+        <w:t xml:space="preserve">. </w:t>
+      </w:r>
+      <w:r>
+        <w:rPr>
+          <w:rFonts w:ascii="Times" w:hAnsi="Times"/>
+        </w:rPr>
+        <w:t xml:space="preserve">Furthermore, the food price shock may have even impacted some of the world’s current civil wars. </w:t>
+      </w:r>
+      <w:r>
+        <w:rPr>
+          <w:rFonts w:ascii="Times" w:hAnsi="Times"/>
+        </w:rPr>
+        <w:t xml:space="preserve">Considering the significant link between food security and political stability, it is likely that some of the world’s most </w:t>
+      </w:r>
+      <w:r>
+        <w:rPr>
+          <w:rFonts w:ascii="Times" w:hAnsi="Times"/>
+        </w:rPr>
+        <w:t>severe</w:t>
+      </w:r>
+      <w:r>
+        <w:rPr>
+          <w:rFonts w:ascii="Times" w:hAnsi="Times"/>
+        </w:rPr>
+        <w:t xml:space="preserve"> civil conflicts have in </w:t>
+      </w:r>
+      <w:r>
+        <w:rPr>
+          <w:rFonts w:ascii="Times" w:hAnsi="Times"/>
+        </w:rPr>
+        <w:t xml:space="preserve">been </w:t>
+      </w:r>
+      <w:r>
+        <w:rPr>
+          <w:rFonts w:ascii="Times" w:hAnsi="Times"/>
+        </w:rPr>
+        <w:t>exacerbated</w:t>
+      </w:r>
+      <w:r>
+        <w:rPr>
+          <w:rFonts w:ascii="Times" w:hAnsi="Times"/>
+        </w:rPr>
+        <w:t xml:space="preserve"> by </w:t>
+      </w:r>
+      <w:r>
+        <w:rPr>
+          <w:rFonts w:ascii="Times" w:hAnsi="Times"/>
+        </w:rPr>
+        <w:t>in</w:t>
+      </w:r>
+      <w:r>
+        <w:rPr>
+          <w:rFonts w:ascii="Times" w:hAnsi="Times"/>
+        </w:rPr>
+        <w:t xml:space="preserve">adequate </w:t>
+      </w:r>
+      <w:r>
+        <w:rPr>
+          <w:rFonts w:ascii="Times" w:hAnsi="Times"/>
+        </w:rPr>
+        <w:t>food access</w:t>
+      </w:r>
+      <w:r>
+        <w:rPr>
+          <w:rFonts w:ascii="Times" w:hAnsi="Times"/>
+        </w:rPr>
+        <w:t xml:space="preserve"> and</w:t>
+      </w:r>
+      <w:r>
+        <w:rPr>
+          <w:rFonts w:ascii="Times" w:hAnsi="Times"/>
+        </w:rPr>
+        <w:t xml:space="preserve"> </w:t>
+      </w:r>
+      <w:r>
+        <w:rPr>
+          <w:rFonts w:ascii="Times" w:hAnsi="Times"/>
+        </w:rPr>
+        <w:t>price volatility</w:t>
+      </w:r>
+      <w:r>
+        <w:rPr>
+          <w:rFonts w:ascii="Times" w:hAnsi="Times"/>
+        </w:rPr>
+        <w:t>.</w:t>
+      </w:r>
+      <w:r>
+        <w:rPr>
+          <w:rFonts w:ascii="Times" w:hAnsi="Times"/>
+        </w:rPr>
+        <w:t xml:space="preserve"> Accordingly, the principle question explored in this analysis is whether there is a significant correlation between cereal yields, nominal food prices, and state stability</w:t>
+      </w:r>
+      <w:r>
+        <w:rPr>
+          <w:rFonts w:ascii="Times" w:hAnsi="Times"/>
+        </w:rPr>
+        <w:t xml:space="preserve"> in the Middle East</w:t>
+      </w:r>
+      <w:r>
+        <w:rPr>
+          <w:rFonts w:ascii="Times" w:hAnsi="Times"/>
+        </w:rPr>
+        <w:t>.</w:t>
+      </w:r>
+      <w:r>
+        <w:rPr>
+          <w:rFonts w:ascii="Times" w:hAnsi="Times"/>
+        </w:rPr>
+        <w:t xml:space="preserve"> Specifically, this analysis looks at the correlation between state stability decline in the Middle East </w:t>
+      </w:r>
+      <w:r>
+        <w:rPr>
+          <w:rFonts w:ascii="Times" w:hAnsi="Times"/>
+        </w:rPr>
+        <w:t xml:space="preserve">and changes in food prices and cereal yields. The primary countries of interest in this analysis are Yemen, Iraq, Syria, and Egypt. All four countries have experienced significant increases in state fragility and violence in recent years, some of which may be linked to food security challenges. </w:t>
+      </w:r>
+    </w:p>
+    <w:p>
+      <w:pPr>
+        <w:jc w:val="both"/>
+        <w:rPr>
+          <w:rFonts w:ascii="Times" w:hAnsi="Times"/>
+        </w:rPr>
+      </w:pPr>
+    </w:p>
+    <w:p>
+      <w:pPr>
+        <w:jc w:val="both"/>
+        <w:rPr>
+          <w:rFonts w:ascii="Times" w:hAnsi="Times"/>
+        </w:rPr>
+      </w:pPr>
+      <w:r>
+        <w:rPr>
+          <w:rFonts w:ascii="Times" w:hAnsi="Times"/>
+        </w:rPr>
+        <w:tab/>
+        <w:t xml:space="preserve">Before exploring the link between food accessibility, price volatility, and state stability it is important to </w:t>
+      </w:r>
+      <w:r>
+        <w:rPr>
+          <w:rFonts w:ascii="Times" w:hAnsi="Times"/>
+        </w:rPr>
+        <w:t>discuss the</w:t>
+      </w:r>
+      <w:r>
+        <w:rPr>
+          <w:rFonts w:ascii="Times" w:hAnsi="Times"/>
+        </w:rPr>
+        <w:t xml:space="preserve"> terms</w:t>
+      </w:r>
+      <w:r>
+        <w:rPr>
+          <w:rFonts w:ascii="Times" w:hAnsi="Times"/>
+        </w:rPr>
+        <w:t xml:space="preserve"> and mechanisms</w:t>
+      </w:r>
+      <w:r>
+        <w:rPr>
+          <w:rFonts w:ascii="Times" w:hAnsi="Times"/>
+        </w:rPr>
+        <w:t xml:space="preserve"> which this analysis explores.  </w:t>
+      </w:r>
+      <w:r>
+        <w:rPr>
+          <w:rFonts w:ascii="Times" w:hAnsi="Times"/>
+        </w:rPr>
+        <w:t xml:space="preserve">Food access refers to an </w:t>
+      </w:r>
+      <w:r>
+        <w:rPr>
+          <w:rFonts w:ascii="Times" w:hAnsi="Times"/>
+        </w:rPr>
+        <w:t>individual’s</w:t>
+      </w:r>
+      <w:r>
+        <w:rPr>
+          <w:rFonts w:ascii="Times" w:hAnsi="Times"/>
+        </w:rPr>
+        <w:t xml:space="preserve"> ability to </w:t>
+      </w:r>
+      <w:r>
+        <w:rPr>
+          <w:rFonts w:ascii="Times" w:hAnsi="Times"/>
+        </w:rPr>
+        <w:t>acquire</w:t>
+      </w:r>
+      <w:r>
+        <w:rPr>
+          <w:rFonts w:ascii="Times" w:hAnsi="Times"/>
+        </w:rPr>
+        <w:t xml:space="preserve"> food and nutrition</w:t>
+      </w:r>
+      <w:r>
+        <w:rPr>
+          <w:rFonts w:ascii="Times" w:hAnsi="Times"/>
+        </w:rPr>
+        <w:t xml:space="preserve"> required</w:t>
+      </w:r>
+      <w:r>
+        <w:rPr>
+          <w:rFonts w:ascii="Times" w:hAnsi="Times"/>
+        </w:rPr>
+        <w:t xml:space="preserve"> to</w:t>
+      </w:r>
+      <w:r>
+        <w:rPr>
+          <w:rFonts w:ascii="Times" w:hAnsi="Times"/>
+        </w:rPr>
+        <w:t xml:space="preserve"> live a productive life</w:t>
+      </w:r>
+      <w:r>
+        <w:rPr>
+          <w:rFonts w:ascii="Times" w:hAnsi="Times"/>
+        </w:rPr>
+        <w:t xml:space="preserve">. </w:t>
+      </w:r>
+      <w:r>
+        <w:rPr>
+          <w:rFonts w:ascii="Times" w:hAnsi="Times"/>
+        </w:rPr>
+        <w:t xml:space="preserve">As discussed by </w:t>
+      </w:r>
+      <w:r>
+        <w:rPr>
+          <w:rFonts w:ascii="Times" w:hAnsi="Times"/>
+        </w:rPr>
+        <w:t xml:space="preserve">Amartya </w:t>
+      </w:r>
+      <w:r>
+        <w:rPr>
+          <w:rFonts w:ascii="Times" w:hAnsi="Times"/>
+        </w:rPr>
+        <w:t>Sen, serious food access issues</w:t>
+      </w:r>
+      <w:r>
+        <w:rPr>
+          <w:rFonts w:ascii="Times" w:hAnsi="Times"/>
+        </w:rPr>
+        <w:t>, such as famines,</w:t>
+      </w:r>
+      <w:r>
+        <w:rPr>
+          <w:rFonts w:ascii="Times" w:hAnsi="Times"/>
+        </w:rPr>
+        <w:t xml:space="preserve"> can occur as </w:t>
+      </w:r>
+      <w:r>
+        <w:rPr>
+          <w:rFonts w:ascii="Times" w:hAnsi="Times"/>
+        </w:rPr>
+        <w:t xml:space="preserve">a result of two, broad, causes: food availability declines and entitlement </w:t>
+      </w:r>
+      <w:r>
+        <w:rPr>
+          <w:rFonts w:ascii="Times" w:hAnsi="Times"/>
+        </w:rPr>
+        <w:t>declines</w:t>
+      </w:r>
+      <w:r>
+        <w:rPr>
+          <w:rStyle w:val="FootnoteReference"/>
+          <w:rFonts w:ascii="Times" w:hAnsi="Times"/>
+        </w:rPr>
+        <w:footnoteReference w:id="3"/>
+      </w:r>
+      <w:r>
+        <w:rPr>
+          <w:rFonts w:ascii="Times" w:hAnsi="Times"/>
+        </w:rPr>
+        <w:t xml:space="preserve">. </w:t>
+      </w:r>
+      <w:r>
+        <w:rPr>
+          <w:rFonts w:ascii="Times" w:hAnsi="Times"/>
+        </w:rPr>
+        <w:t>Food availability declines</w:t>
+      </w:r>
+      <w:r>
+        <w:rPr>
+          <w:rFonts w:ascii="Times" w:hAnsi="Times"/>
+        </w:rPr>
+        <w:t xml:space="preserve"> (FAD)</w:t>
+      </w:r>
+      <w:r>
+        <w:rPr>
+          <w:rFonts w:ascii="Times" w:hAnsi="Times"/>
+        </w:rPr>
+        <w:t xml:space="preserve"> refer to</w:t>
+      </w:r>
+      <w:r>
+        <w:rPr>
+          <w:rFonts w:ascii="Times" w:hAnsi="Times"/>
+        </w:rPr>
+        <w:t xml:space="preserve"> decline</w:t>
+      </w:r>
+      <w:r>
+        <w:rPr>
+          <w:rFonts w:ascii="Times" w:hAnsi="Times"/>
+        </w:rPr>
+        <w:t>s</w:t>
+      </w:r>
+      <w:r>
+        <w:rPr>
+          <w:rFonts w:ascii="Times" w:hAnsi="Times"/>
+        </w:rPr>
+        <w:t xml:space="preserve"> in the supply or availability of food in a given region at a given time. </w:t>
+      </w:r>
+      <w:r>
+        <w:rPr>
+          <w:rFonts w:ascii="Times" w:hAnsi="Times"/>
+        </w:rPr>
+        <w:t xml:space="preserve">In other words, a lack in </w:t>
+      </w:r>
+      <w:r>
+        <w:rPr>
+          <w:rFonts w:ascii="Times" w:hAnsi="Times"/>
+        </w:rPr>
+        <w:t xml:space="preserve">the </w:t>
+      </w:r>
+      <w:r>
+        <w:rPr>
+          <w:rFonts w:ascii="Times" w:hAnsi="Times"/>
+        </w:rPr>
+        <w:t xml:space="preserve">supply of food. </w:t>
+      </w:r>
+      <w:r>
+        <w:rPr>
+          <w:rFonts w:ascii="Times" w:hAnsi="Times"/>
+        </w:rPr>
+        <w:t xml:space="preserve">Sen discusses that FADS are </w:t>
+      </w:r>
+      <w:r>
+        <w:rPr>
+          <w:rFonts w:ascii="Times" w:hAnsi="Times"/>
+        </w:rPr>
+        <w:t xml:space="preserve">often not the principle cause of inadequate access to food. </w:t>
+      </w:r>
+      <w:r>
+        <w:rPr>
+          <w:rFonts w:ascii="Times" w:hAnsi="Times"/>
+        </w:rPr>
+        <w:t>Instead</w:t>
+      </w:r>
+      <w:r>
+        <w:rPr>
+          <w:rFonts w:ascii="Times" w:hAnsi="Times"/>
+        </w:rPr>
+        <w:t xml:space="preserve">, Sen notes that entitlement issues are often the true cause of famines and serious food </w:t>
+      </w:r>
+      <w:r>
+        <w:rPr>
+          <w:rFonts w:ascii="Times" w:hAnsi="Times"/>
+        </w:rPr>
+        <w:t>security</w:t>
+      </w:r>
+      <w:r>
+        <w:rPr>
+          <w:rFonts w:ascii="Times" w:hAnsi="Times"/>
+        </w:rPr>
+        <w:t xml:space="preserve"> issues. </w:t>
+      </w:r>
+      <w:r>
+        <w:rPr>
+          <w:rFonts w:ascii="Times" w:hAnsi="Times"/>
+        </w:rPr>
+        <w:t>Entitlement</w:t>
+      </w:r>
+      <w:r>
+        <w:rPr>
+          <w:rFonts w:ascii="Times" w:hAnsi="Times"/>
+        </w:rPr>
+        <w:t xml:space="preserve">s </w:t>
+      </w:r>
+      <w:r>
+        <w:rPr>
+          <w:rFonts w:ascii="Times" w:hAnsi="Times"/>
+        </w:rPr>
+        <w:t>are</w:t>
+      </w:r>
+      <w:r>
+        <w:rPr>
+          <w:rFonts w:ascii="Times" w:hAnsi="Times"/>
+        </w:rPr>
+        <w:t xml:space="preserve"> </w:t>
+      </w:r>
+      <w:r>
+        <w:rPr>
+          <w:rFonts w:ascii="Times" w:hAnsi="Times"/>
+        </w:rPr>
+        <w:t>a person’</w:t>
+      </w:r>
+      <w:r>
+        <w:rPr>
+          <w:rFonts w:ascii="Times" w:hAnsi="Times"/>
+        </w:rPr>
+        <w:t>s ability to</w:t>
+      </w:r>
+      <w:r>
+        <w:rPr>
+          <w:rFonts w:ascii="Times" w:hAnsi="Times"/>
+        </w:rPr>
+        <w:t xml:space="preserve"> </w:t>
+      </w:r>
+      <w:r>
+        <w:rPr>
+          <w:rFonts w:ascii="Times" w:hAnsi="Times"/>
+        </w:rPr>
+        <w:t>have a right</w:t>
+      </w:r>
+      <w:r>
+        <w:rPr>
+          <w:rFonts w:ascii="Times" w:hAnsi="Times"/>
+        </w:rPr>
+        <w:t xml:space="preserve"> </w:t>
+      </w:r>
+      <w:r>
+        <w:rPr>
+          <w:rFonts w:ascii="Times" w:hAnsi="Times"/>
+        </w:rPr>
+        <w:t xml:space="preserve">to food or </w:t>
+      </w:r>
+      <w:r>
+        <w:rPr>
+          <w:rFonts w:ascii="Times" w:hAnsi="Times"/>
+        </w:rPr>
+        <w:t>another</w:t>
+      </w:r>
+      <w:r>
+        <w:rPr>
+          <w:rFonts w:ascii="Times" w:hAnsi="Times"/>
+        </w:rPr>
+        <w:t xml:space="preserve"> “</w:t>
+      </w:r>
+      <w:r>
+        <w:rPr>
+          <w:rFonts w:ascii="Times" w:hAnsi="Times"/>
+        </w:rPr>
+        <w:t>commodity bundle</w:t>
+      </w:r>
+      <w:r>
+        <w:rPr>
+          <w:rFonts w:ascii="Times" w:hAnsi="Times"/>
+        </w:rPr>
+        <w:t>.</w:t>
+      </w:r>
+      <w:r>
+        <w:rPr>
+          <w:rFonts w:ascii="Times" w:hAnsi="Times"/>
+        </w:rPr>
+        <w:t>” Sen discusses that a person’s “entitlement set</w:t>
+      </w:r>
+      <w:r>
+        <w:rPr>
+          <w:rFonts w:ascii="Times" w:hAnsi="Times"/>
+        </w:rPr>
+        <w:t>,</w:t>
+      </w:r>
+      <w:r>
+        <w:rPr>
+          <w:rFonts w:ascii="Times" w:hAnsi="Times"/>
+        </w:rPr>
+        <w:t>”</w:t>
+      </w:r>
+      <w:r>
+        <w:rPr>
+          <w:rFonts w:ascii="Times" w:hAnsi="Times"/>
+        </w:rPr>
+        <w:t xml:space="preserve"> </w:t>
+      </w:r>
+      <w:r>
+        <w:rPr>
+          <w:rFonts w:ascii="Times" w:hAnsi="Times"/>
+        </w:rPr>
+        <w:t xml:space="preserve">or set of tradable items and skills, </w:t>
+      </w:r>
+      <w:r>
+        <w:rPr>
+          <w:rFonts w:ascii="Times" w:hAnsi="Times"/>
+        </w:rPr>
+        <w:t>impacts their ability to procure f</w:t>
+      </w:r>
+      <w:r>
+        <w:rPr>
+          <w:rFonts w:ascii="Times" w:hAnsi="Times"/>
+        </w:rPr>
+        <w:t xml:space="preserve">ood. One’s entitlement set can work through </w:t>
+      </w:r>
+      <w:r>
+        <w:rPr>
+          <w:rFonts w:ascii="Times" w:hAnsi="Times"/>
+        </w:rPr>
+        <w:t>several mechanisms including growing food, buying food, working for food, or being given food</w:t>
+      </w:r>
+      <w:r>
+        <w:rPr>
+          <w:rStyle w:val="FootnoteReference"/>
+          <w:rFonts w:ascii="Times" w:hAnsi="Times"/>
+        </w:rPr>
+        <w:footnoteReference w:id="4"/>
+      </w:r>
+      <w:r>
+        <w:rPr>
+          <w:rFonts w:ascii="Times" w:hAnsi="Times"/>
+        </w:rPr>
+        <w:t xml:space="preserve">. Sen coins this lack of adequate ability to trade either labor or money for food as the “exchange entitlement decline.”  </w:t>
+      </w:r>
+    </w:p>
+    <w:p>
+      <w:pPr>
+        <w:ind w:firstLine="720"/>
+        <w:jc w:val="both"/>
+        <w:rPr>
+          <w:rFonts w:ascii="Times" w:hAnsi="Times"/>
+        </w:rPr>
+      </w:pPr>
+    </w:p>
+    <w:p>
+      <w:pPr>
+        <w:ind w:firstLine="720"/>
+        <w:jc w:val="both"/>
+        <w:rPr>
+          <w:rFonts w:ascii="Times" w:hAnsi="Times"/>
+        </w:rPr>
+      </w:pPr>
+      <w:r>
+        <w:rPr>
+          <w:rFonts w:ascii="Times" w:hAnsi="Times"/>
+        </w:rPr>
+        <w:t xml:space="preserve">Although Sen specifically </w:t>
+      </w:r>
+      <w:r>
+        <w:rPr>
+          <w:rFonts w:ascii="Times" w:hAnsi="Times"/>
+        </w:rPr>
+        <w:t>relates</w:t>
+      </w:r>
+      <w:r>
+        <w:rPr>
+          <w:rFonts w:ascii="Times" w:hAnsi="Times"/>
+        </w:rPr>
+        <w:t xml:space="preserve"> both FADs and exchange entitlement declines </w:t>
+      </w:r>
+      <w:r>
+        <w:rPr>
+          <w:rFonts w:ascii="Times" w:hAnsi="Times"/>
+        </w:rPr>
+        <w:t>to</w:t>
+      </w:r>
+      <w:r>
+        <w:rPr>
+          <w:rFonts w:ascii="Times" w:hAnsi="Times"/>
+        </w:rPr>
+        <w:t xml:space="preserve"> famines, these two mechanisms </w:t>
+      </w:r>
+      <w:r>
+        <w:rPr>
+          <w:rFonts w:ascii="Times" w:hAnsi="Times"/>
+        </w:rPr>
+        <w:t>are also</w:t>
+      </w:r>
+      <w:r>
+        <w:rPr>
+          <w:rFonts w:ascii="Times" w:hAnsi="Times"/>
+        </w:rPr>
+        <w:t xml:space="preserve"> correlated with increases in civil conflict and state fragility. </w:t>
+      </w:r>
+      <w:r>
+        <w:rPr>
+          <w:rFonts w:ascii="Times" w:hAnsi="Times"/>
+        </w:rPr>
+        <w:t>Relatedly, a</w:t>
+      </w:r>
+      <w:r>
+        <w:rPr>
+          <w:rFonts w:ascii="Times" w:hAnsi="Times"/>
+        </w:rPr>
+        <w:t xml:space="preserve">n important mechanism working through FADs and entitlement declines are food price shocks. </w:t>
+      </w:r>
+      <w:r>
+        <w:rPr>
+          <w:rFonts w:ascii="Times" w:hAnsi="Times"/>
+        </w:rPr>
+        <w:t>Food price sh</w:t>
+      </w:r>
+      <w:r>
+        <w:rPr>
+          <w:rFonts w:ascii="Times" w:hAnsi="Times"/>
+        </w:rPr>
+        <w:t>ocks can occur as a result of</w:t>
+      </w:r>
+      <w:r>
+        <w:rPr>
+          <w:rFonts w:ascii="Times" w:hAnsi="Times"/>
+        </w:rPr>
+        <w:t xml:space="preserve"> supply and demand shocks, </w:t>
+      </w:r>
+      <w:r>
+        <w:rPr>
+          <w:rFonts w:ascii="Times" w:hAnsi="Times"/>
+        </w:rPr>
+        <w:t xml:space="preserve">and </w:t>
+      </w:r>
+      <w:r>
+        <w:rPr>
+          <w:rFonts w:ascii="Times" w:hAnsi="Times"/>
+        </w:rPr>
+        <w:t>policy choices</w:t>
+      </w:r>
+      <w:r>
+        <w:rPr>
+          <w:rFonts w:ascii="Times" w:hAnsi="Times"/>
+        </w:rPr>
+        <w:t xml:space="preserve"> </w:t>
+      </w:r>
+      <w:r>
+        <w:rPr>
+          <w:rFonts w:ascii="Times" w:hAnsi="Times"/>
+        </w:rPr>
+        <w:t>pursued</w:t>
+      </w:r>
+      <w:r>
+        <w:rPr>
+          <w:rFonts w:ascii="Times" w:hAnsi="Times"/>
+        </w:rPr>
+        <w:t xml:space="preserve"> by </w:t>
+      </w:r>
+      <w:r>
+        <w:rPr>
+          <w:rFonts w:ascii="Times" w:hAnsi="Times"/>
+        </w:rPr>
+        <w:t xml:space="preserve">state </w:t>
+      </w:r>
+      <w:r>
+        <w:rPr>
+          <w:rFonts w:ascii="Times" w:hAnsi="Times"/>
+        </w:rPr>
+        <w:t>governments</w:t>
+      </w:r>
+      <w:r>
+        <w:rPr>
+          <w:rFonts w:ascii="Times" w:hAnsi="Times"/>
+        </w:rPr>
+        <w:t xml:space="preserve">. Two relevant examples of supply shocks are </w:t>
+      </w:r>
+      <w:r>
+        <w:rPr>
+          <w:rFonts w:ascii="Times" w:hAnsi="Times"/>
+        </w:rPr>
+        <w:t>poor harvests</w:t>
+      </w:r>
+      <w:r>
+        <w:rPr>
+          <w:rFonts w:ascii="Times" w:hAnsi="Times"/>
+        </w:rPr>
+        <w:t xml:space="preserve"> and rises in the price of key inputs</w:t>
+      </w:r>
+      <w:r>
+        <w:rPr>
+          <w:rFonts w:ascii="Times" w:hAnsi="Times"/>
+        </w:rPr>
+        <w:t xml:space="preserve">. </w:t>
+      </w:r>
+      <w:r>
+        <w:rPr>
+          <w:rFonts w:ascii="Times" w:hAnsi="Times"/>
+        </w:rPr>
+        <w:t>P</w:t>
+      </w:r>
+      <w:r>
+        <w:rPr>
+          <w:rFonts w:ascii="Times" w:hAnsi="Times"/>
+        </w:rPr>
+        <w:t>oor harvests</w:t>
+      </w:r>
+      <w:r>
+        <w:rPr>
+          <w:rFonts w:ascii="Times" w:hAnsi="Times"/>
+        </w:rPr>
+        <w:t xml:space="preserve"> </w:t>
+      </w:r>
+      <w:r>
+        <w:rPr>
+          <w:rFonts w:ascii="Times" w:hAnsi="Times"/>
+        </w:rPr>
+        <w:t xml:space="preserve">of important cereals, </w:t>
+      </w:r>
+      <w:r>
+        <w:rPr>
+          <w:rFonts w:ascii="Times" w:hAnsi="Times"/>
+        </w:rPr>
+        <w:t xml:space="preserve">caused by blights or </w:t>
+      </w:r>
+      <w:r>
+        <w:rPr>
+          <w:rFonts w:ascii="Times" w:hAnsi="Times"/>
+        </w:rPr>
+        <w:t>droughts, impact</w:t>
+      </w:r>
+      <w:r>
+        <w:rPr>
+          <w:rFonts w:ascii="Times" w:hAnsi="Times"/>
+        </w:rPr>
+        <w:t xml:space="preserve"> food prices</w:t>
+      </w:r>
+      <w:r>
+        <w:rPr>
+          <w:rFonts w:ascii="Times" w:hAnsi="Times"/>
+        </w:rPr>
+        <w:t xml:space="preserve"> through an acute reduction in supply</w:t>
+      </w:r>
+      <w:r>
+        <w:rPr>
+          <w:rFonts w:ascii="Times" w:hAnsi="Times"/>
+        </w:rPr>
+        <w:t xml:space="preserve">. </w:t>
+      </w:r>
+      <w:r>
+        <w:rPr>
+          <w:rFonts w:ascii="Times" w:hAnsi="Times"/>
+        </w:rPr>
+        <w:t>As for input shocks</w:t>
+      </w:r>
+      <w:r>
+        <w:rPr>
+          <w:rFonts w:ascii="Times" w:hAnsi="Times"/>
+        </w:rPr>
+        <w:t>, the price of agricultural inputs and other commodities impact</w:t>
+      </w:r>
+      <w:r>
+        <w:rPr>
+          <w:rFonts w:ascii="Times" w:hAnsi="Times"/>
+        </w:rPr>
+        <w:t>s</w:t>
+      </w:r>
+      <w:r>
+        <w:rPr>
+          <w:rFonts w:ascii="Times" w:hAnsi="Times"/>
+        </w:rPr>
+        <w:t xml:space="preserve"> the price of food</w:t>
+      </w:r>
+      <w:r>
+        <w:rPr>
+          <w:rFonts w:ascii="Times" w:hAnsi="Times"/>
+        </w:rPr>
+        <w:t xml:space="preserve"> through an increase in the marginal cost of production</w:t>
+      </w:r>
+      <w:r>
+        <w:rPr>
+          <w:rFonts w:ascii="Times" w:hAnsi="Times"/>
+        </w:rPr>
+        <w:t xml:space="preserve">. </w:t>
+      </w:r>
+      <w:r>
+        <w:rPr>
+          <w:rFonts w:ascii="Times" w:hAnsi="Times"/>
+        </w:rPr>
+        <w:t xml:space="preserve">For example, in the </w:t>
+      </w:r>
+      <w:r>
+        <w:rPr>
+          <w:rFonts w:ascii="Times" w:hAnsi="Times"/>
+        </w:rPr>
+        <w:t xml:space="preserve">early 2000s, a </w:t>
+      </w:r>
+      <w:r>
+        <w:rPr>
+          <w:rFonts w:ascii="Times" w:hAnsi="Times"/>
+        </w:rPr>
+        <w:t>large</w:t>
+      </w:r>
+      <w:r>
+        <w:rPr>
+          <w:rFonts w:ascii="Times" w:hAnsi="Times"/>
+        </w:rPr>
+        <w:t xml:space="preserve"> </w:t>
+      </w:r>
+      <w:r>
+        <w:rPr>
+          <w:rFonts w:ascii="Times" w:hAnsi="Times"/>
+        </w:rPr>
+        <w:t>increase</w:t>
+      </w:r>
+      <w:r>
+        <w:rPr>
+          <w:rFonts w:ascii="Times" w:hAnsi="Times"/>
+        </w:rPr>
+        <w:t xml:space="preserve"> in the price of</w:t>
+      </w:r>
+      <w:r>
+        <w:rPr>
+          <w:rFonts w:ascii="Times" w:hAnsi="Times"/>
+        </w:rPr>
+        <w:t xml:space="preserve"> oil caused the price of soybeans and wheat to increase by 30%-40%</w:t>
+      </w:r>
+      <w:r>
+        <w:rPr>
+          <w:rStyle w:val="FootnoteReference"/>
+          <w:rFonts w:ascii="Times" w:hAnsi="Times"/>
+        </w:rPr>
+        <w:footnoteReference w:id="5"/>
+      </w:r>
+      <w:r>
+        <w:rPr>
+          <w:rFonts w:ascii="Times" w:hAnsi="Times"/>
+        </w:rPr>
+        <w:t>.</w:t>
+      </w:r>
+      <w:r>
+        <w:rPr>
+          <w:rFonts w:ascii="Times" w:hAnsi="Times"/>
+        </w:rPr>
+        <w:t xml:space="preserve"> </w:t>
+      </w:r>
+      <w:r>
+        <w:rPr>
+          <w:rFonts w:ascii="Times" w:hAnsi="Times"/>
+        </w:rPr>
+        <w:t>Demand shocks</w:t>
+      </w:r>
+      <w:r>
+        <w:rPr>
+          <w:rFonts w:ascii="Times" w:hAnsi="Times"/>
+        </w:rPr>
+        <w:t>, on the other hand,</w:t>
+      </w:r>
+      <w:r>
+        <w:rPr>
+          <w:rFonts w:ascii="Times" w:hAnsi="Times"/>
+        </w:rPr>
+        <w:t xml:space="preserve"> refer to mechanisms that impact prices through th</w:t>
+      </w:r>
+      <w:r>
+        <w:rPr>
+          <w:rFonts w:ascii="Times" w:hAnsi="Times"/>
+        </w:rPr>
+        <w:t>e demand for a given commodity. This kind of shock is illustrated in the example where</w:t>
+      </w:r>
+      <w:r>
+        <w:rPr>
+          <w:rFonts w:ascii="Times" w:hAnsi="Times"/>
+        </w:rPr>
+        <w:t xml:space="preserve"> the demand for </w:t>
+      </w:r>
+      <w:r>
+        <w:rPr>
+          <w:rFonts w:ascii="Times" w:hAnsi="Times"/>
+        </w:rPr>
+        <w:t>biofuels causes</w:t>
+      </w:r>
+      <w:r>
+        <w:rPr>
+          <w:rFonts w:ascii="Times" w:hAnsi="Times"/>
+        </w:rPr>
+        <w:t xml:space="preserve"> an increase in food prices due to t</w:t>
+      </w:r>
+      <w:r>
+        <w:rPr>
+          <w:rFonts w:ascii="Times" w:hAnsi="Times"/>
+        </w:rPr>
+        <w:t>he fact that certain staple foods are also</w:t>
+      </w:r>
+      <w:r>
+        <w:rPr>
+          <w:rFonts w:ascii="Times" w:hAnsi="Times"/>
+        </w:rPr>
+        <w:t xml:space="preserve"> key inputs to biofuel production</w:t>
+      </w:r>
+      <w:r>
+        <w:rPr>
+          <w:rStyle w:val="FootnoteReference"/>
+          <w:rFonts w:ascii="Times" w:hAnsi="Times"/>
+        </w:rPr>
+        <w:footnoteReference w:id="6"/>
+      </w:r>
+      <w:r>
+        <w:rPr>
+          <w:rFonts w:ascii="Times" w:hAnsi="Times"/>
+        </w:rPr>
+        <w:t>.</w:t>
+      </w:r>
+      <w:r>
+        <w:rPr>
+          <w:rFonts w:ascii="Times" w:hAnsi="Times"/>
+        </w:rPr>
+        <w:t xml:space="preserve"> </w:t>
+      </w:r>
+      <w:r>
+        <w:rPr>
+          <w:rFonts w:ascii="Times" w:hAnsi="Times"/>
+        </w:rPr>
+        <w:t xml:space="preserve">The </w:t>
+      </w:r>
+      <w:r>
+        <w:rPr>
+          <w:rFonts w:ascii="Times" w:hAnsi="Times"/>
+        </w:rPr>
+        <w:t xml:space="preserve">increase in demand for biofuel causes an increase in production and, through the laws of supply and demand, increases the price of biofuel inputs such as corn. </w:t>
+      </w:r>
+      <w:r>
+        <w:rPr>
+          <w:rFonts w:ascii="Times" w:hAnsi="Times"/>
+        </w:rPr>
+        <w:t xml:space="preserve">Finally, policy choices pursued by </w:t>
+      </w:r>
+      <w:r>
+        <w:rPr>
+          <w:rFonts w:ascii="Times" w:hAnsi="Times"/>
+        </w:rPr>
+        <w:t xml:space="preserve">governments such as export bans, food stock piles, and </w:t>
+      </w:r>
+      <w:r>
+        <w:rPr>
+          <w:rFonts w:ascii="Times" w:hAnsi="Times"/>
+        </w:rPr>
+        <w:t>tariffs can also directly and indirectly impact food prices.</w:t>
+      </w:r>
+      <w:r>
+        <w:rPr>
+          <w:rFonts w:ascii="Times" w:hAnsi="Times"/>
+        </w:rPr>
+        <w:t xml:space="preserve"> One example are</w:t>
+      </w:r>
+      <w:r>
+        <w:rPr>
+          <w:rFonts w:ascii="Times" w:hAnsi="Times"/>
+        </w:rPr>
+        <w:t xml:space="preserve"> </w:t>
+      </w:r>
+      <w:r>
+        <w:rPr>
+          <w:rFonts w:ascii="Times" w:hAnsi="Times"/>
+        </w:rPr>
+        <w:t>e</w:t>
+      </w:r>
+      <w:r>
+        <w:rPr>
+          <w:rFonts w:ascii="Times" w:hAnsi="Times"/>
+        </w:rPr>
+        <w:t xml:space="preserve">xport </w:t>
+      </w:r>
+      <w:r>
+        <w:rPr>
+          <w:rFonts w:ascii="Times" w:hAnsi="Times"/>
+        </w:rPr>
+        <w:t>bans, which</w:t>
+      </w:r>
+      <w:r>
+        <w:rPr>
+          <w:rFonts w:ascii="Times" w:hAnsi="Times"/>
+        </w:rPr>
+        <w:t xml:space="preserve"> are often pursued by governments to </w:t>
+      </w:r>
+      <w:r>
+        <w:rPr>
+          <w:rFonts w:ascii="Times" w:hAnsi="Times"/>
+        </w:rPr>
+        <w:t xml:space="preserve">keep food </w:t>
+      </w:r>
+      <w:r>
+        <w:rPr>
+          <w:rFonts w:ascii="Times" w:hAnsi="Times"/>
+        </w:rPr>
+        <w:t>from leaving</w:t>
+      </w:r>
+      <w:r>
+        <w:rPr>
+          <w:rFonts w:ascii="Times" w:hAnsi="Times"/>
+        </w:rPr>
+        <w:t xml:space="preserve"> local </w:t>
+      </w:r>
+      <w:r>
+        <w:rPr>
+          <w:rFonts w:ascii="Times" w:hAnsi="Times"/>
+        </w:rPr>
+        <w:t>markets</w:t>
+      </w:r>
+      <w:r>
+        <w:rPr>
+          <w:rStyle w:val="FootnoteReference"/>
+          <w:rFonts w:ascii="Times" w:hAnsi="Times"/>
+        </w:rPr>
+        <w:footnoteReference w:id="7"/>
+      </w:r>
+      <w:r>
+        <w:rPr>
+          <w:rFonts w:ascii="Times" w:hAnsi="Times"/>
+        </w:rPr>
+        <w:t xml:space="preserve">. </w:t>
+      </w:r>
+      <w:r>
+        <w:rPr>
+          <w:rFonts w:ascii="Times" w:hAnsi="Times"/>
+        </w:rPr>
+        <w:t>Although export</w:t>
+      </w:r>
+      <w:r>
+        <w:rPr>
+          <w:rFonts w:ascii="Times" w:hAnsi="Times"/>
+        </w:rPr>
+        <w:t xml:space="preserve"> bans</w:t>
+      </w:r>
+      <w:r>
+        <w:rPr>
+          <w:rFonts w:ascii="Times" w:hAnsi="Times"/>
+        </w:rPr>
+        <w:t xml:space="preserve"> are pursued with good intentions</w:t>
+      </w:r>
+      <w:r>
+        <w:rPr>
+          <w:rFonts w:ascii="Times" w:hAnsi="Times"/>
+        </w:rPr>
+        <w:t xml:space="preserve">, </w:t>
+      </w:r>
+      <w:r>
+        <w:rPr>
+          <w:rFonts w:ascii="Times" w:hAnsi="Times"/>
+        </w:rPr>
+        <w:t xml:space="preserve">they </w:t>
+      </w:r>
+      <w:r>
+        <w:rPr>
+          <w:rFonts w:ascii="Times" w:hAnsi="Times"/>
+        </w:rPr>
+        <w:t>do not always result in good outcomes</w:t>
+      </w:r>
+      <w:r>
+        <w:rPr>
+          <w:rFonts w:ascii="Times" w:hAnsi="Times"/>
+        </w:rPr>
+        <w:t xml:space="preserve">. </w:t>
+      </w:r>
+      <w:r>
+        <w:rPr>
+          <w:rFonts w:ascii="Times" w:hAnsi="Times"/>
+        </w:rPr>
+        <w:t xml:space="preserve">In Africa, </w:t>
+      </w:r>
+      <w:r>
+        <w:rPr>
+          <w:rFonts w:ascii="Times" w:hAnsi="Times"/>
+        </w:rPr>
+        <w:t xml:space="preserve">for example, </w:t>
+      </w:r>
+      <w:r>
+        <w:rPr>
+          <w:rFonts w:ascii="Times" w:hAnsi="Times"/>
+        </w:rPr>
+        <w:t>export bans have increased food prices and led many rural poor to be more rather than less food insecure</w:t>
+      </w:r>
+      <w:r>
+        <w:rPr>
+          <w:rStyle w:val="FootnoteReference"/>
+          <w:rFonts w:ascii="Times" w:hAnsi="Times"/>
+        </w:rPr>
+        <w:footnoteReference w:id="8"/>
+      </w:r>
+      <w:r>
+        <w:rPr>
+          <w:rFonts w:ascii="Times" w:hAnsi="Times"/>
+        </w:rPr>
+        <w:t xml:space="preserve">. </w:t>
+      </w:r>
+      <w:r>
+        <w:rPr>
+          <w:rFonts w:ascii="Times" w:hAnsi="Times"/>
+        </w:rPr>
+        <w:tab/>
+      </w:r>
+    </w:p>
+    <w:p>
+      <w:pPr>
+        <w:jc w:val="both"/>
+        <w:rPr>
+          <w:rFonts w:ascii="Times" w:hAnsi="Times"/>
+        </w:rPr>
+      </w:pPr>
+    </w:p>
+    <w:p>
+      <w:pPr>
+        <w:jc w:val="both"/>
+        <w:rPr>
+          <w:rFonts w:ascii="Times" w:hAnsi="Times"/>
+        </w:rPr>
+      </w:pPr>
+      <w:r>
+        <w:rPr>
+          <w:rFonts w:ascii="Times" w:hAnsi="Times"/>
+        </w:rPr>
+        <w:tab/>
+      </w:r>
+      <w:r>
+        <w:rPr>
+          <w:rFonts w:ascii="Times" w:hAnsi="Times"/>
+        </w:rPr>
+        <w:t xml:space="preserve">The </w:t>
+      </w:r>
+      <w:r>
+        <w:rPr>
+          <w:rFonts w:ascii="Times" w:hAnsi="Times"/>
+        </w:rPr>
+        <w:t>following analysis explores</w:t>
+      </w:r>
+      <w:r>
+        <w:rPr>
+          <w:rFonts w:ascii="Times" w:hAnsi="Times"/>
+        </w:rPr>
+        <w:t xml:space="preserve"> </w:t>
+      </w:r>
+      <w:r>
+        <w:rPr>
+          <w:rFonts w:ascii="Times" w:hAnsi="Times"/>
+        </w:rPr>
+        <w:t xml:space="preserve">the two identified factors, </w:t>
+      </w:r>
+      <w:r>
+        <w:rPr>
+          <w:rFonts w:ascii="Times" w:hAnsi="Times"/>
+        </w:rPr>
+        <w:t xml:space="preserve">food availability </w:t>
+      </w:r>
+      <w:r>
+        <w:rPr>
+          <w:rFonts w:ascii="Times" w:hAnsi="Times"/>
+        </w:rPr>
+        <w:t xml:space="preserve">and price volatility, </w:t>
+      </w:r>
+      <w:r>
+        <w:rPr>
+          <w:rFonts w:ascii="Times" w:hAnsi="Times"/>
+        </w:rPr>
+        <w:t xml:space="preserve">in the context of </w:t>
+      </w:r>
+      <w:r>
+        <w:rPr>
+          <w:rFonts w:ascii="Times" w:hAnsi="Times"/>
+        </w:rPr>
+        <w:t xml:space="preserve">the state fragility of </w:t>
+      </w:r>
+      <w:r>
+        <w:rPr>
+          <w:rFonts w:ascii="Times" w:hAnsi="Times"/>
+        </w:rPr>
+        <w:t xml:space="preserve">four countries </w:t>
+      </w:r>
+      <w:r>
+        <w:rPr>
+          <w:rFonts w:ascii="Times" w:hAnsi="Times"/>
+        </w:rPr>
+        <w:t xml:space="preserve">in the </w:t>
+      </w:r>
+      <w:r>
+        <w:rPr>
+          <w:rFonts w:ascii="Times" w:hAnsi="Times"/>
+        </w:rPr>
+        <w:t>M</w:t>
+      </w:r>
+      <w:r>
+        <w:rPr>
+          <w:rFonts w:ascii="Times" w:hAnsi="Times"/>
+        </w:rPr>
+        <w:t xml:space="preserve">iddle </w:t>
+      </w:r>
+      <w:r>
+        <w:rPr>
+          <w:rFonts w:ascii="Times" w:hAnsi="Times"/>
+        </w:rPr>
+        <w:t>E</w:t>
+      </w:r>
+      <w:r>
+        <w:rPr>
+          <w:rFonts w:ascii="Times" w:hAnsi="Times"/>
+        </w:rPr>
+        <w:t>ast: Egypt, Syria, Yemen, and Iraq. The state fragility level of these four countries</w:t>
+      </w:r>
+      <w:r>
+        <w:rPr>
+          <w:rFonts w:ascii="Times" w:hAnsi="Times"/>
+        </w:rPr>
+        <w:t xml:space="preserve"> is analyzed using the State Fragility Index dataset </w:t>
+      </w:r>
+      <w:r>
+        <w:rPr>
+          <w:rFonts w:ascii="Times" w:hAnsi="Times"/>
+        </w:rPr>
+        <w:t>from the Center for Systemic Peace</w:t>
+      </w:r>
+      <w:r>
+        <w:rPr>
+          <w:rStyle w:val="FootnoteReference"/>
+          <w:rFonts w:ascii="Times" w:hAnsi="Times"/>
+        </w:rPr>
+        <w:footnoteReference w:id="9"/>
+      </w:r>
+      <w:r>
+        <w:rPr>
+          <w:rFonts w:ascii="Times" w:hAnsi="Times"/>
+        </w:rPr>
+        <w:t>. This dataset is comprised of several index measures of state fragility and government effectiveness</w:t>
+      </w:r>
+      <w:r>
+        <w:rPr>
+          <w:rFonts w:ascii="Times" w:hAnsi="Times"/>
+        </w:rPr>
+        <w:t xml:space="preserve"> as well as outside data from the World Bank and Food and Agriculture Organization of the United Nations (FAO)</w:t>
+      </w:r>
+      <w:r>
+        <w:rPr>
+          <w:rFonts w:ascii="Times" w:hAnsi="Times"/>
+        </w:rPr>
+        <w:t xml:space="preserve">. More details of this </w:t>
+      </w:r>
+      <w:r>
+        <w:rPr>
+          <w:rFonts w:ascii="Times" w:hAnsi="Times"/>
+        </w:rPr>
+        <w:t xml:space="preserve">unique </w:t>
+      </w:r>
+      <w:r>
+        <w:rPr>
+          <w:rFonts w:ascii="Times" w:hAnsi="Times"/>
+        </w:rPr>
+        <w:t xml:space="preserve">dataset are provided in the </w:t>
+      </w:r>
+      <w:r>
+        <w:rPr>
+          <w:rFonts w:ascii="Times" w:hAnsi="Times"/>
           <w:b/>
         </w:rPr>
-      </w:pPr>
-      <w:r>
-        <w:rPr>
+        <w:t>Data Construction</w:t>
+      </w:r>
+      <w:r>
+        <w:rPr>
+          <w:rFonts w:ascii="Times" w:hAnsi="Times"/>
+        </w:rPr>
+        <w:t xml:space="preserve"> section of this analysis. </w:t>
+      </w:r>
+      <w:r>
+        <w:rPr>
+          <w:rFonts w:ascii="Times" w:hAnsi="Times"/>
+        </w:rPr>
+        <w:t xml:space="preserve">The four countries focused on in this paper are selected over other regions of the world due to </w:t>
+      </w:r>
+      <w:r>
+        <w:rPr>
+          <w:rFonts w:ascii="Times" w:hAnsi="Times"/>
+        </w:rPr>
+        <w:t>both the high</w:t>
+      </w:r>
+      <w:r>
+        <w:rPr>
+          <w:rFonts w:ascii="Times" w:hAnsi="Times"/>
+        </w:rPr>
+        <w:t xml:space="preserve"> degree of conflict current</w:t>
+      </w:r>
+      <w:r>
+        <w:rPr>
+          <w:rFonts w:ascii="Times" w:hAnsi="Times"/>
+        </w:rPr>
+        <w:t>ly</w:t>
+      </w:r>
+      <w:r>
+        <w:rPr>
+          <w:rFonts w:ascii="Times" w:hAnsi="Times"/>
+        </w:rPr>
+        <w:t xml:space="preserve"> present in the</w:t>
+      </w:r>
+      <w:r>
+        <w:rPr>
+          <w:rFonts w:ascii="Times" w:hAnsi="Times"/>
+        </w:rPr>
+        <w:t>se</w:t>
+      </w:r>
+      <w:r>
+        <w:rPr>
+          <w:rFonts w:ascii="Times" w:hAnsi="Times"/>
+        </w:rPr>
+        <w:t xml:space="preserve"> nations and </w:t>
+      </w:r>
+      <w:r>
+        <w:rPr>
+          <w:rFonts w:ascii="Times" w:hAnsi="Times"/>
+        </w:rPr>
+        <w:t>because of</w:t>
+      </w:r>
+      <w:r>
+        <w:rPr>
+          <w:rFonts w:ascii="Times" w:hAnsi="Times"/>
+        </w:rPr>
+        <w:t xml:space="preserve"> </w:t>
+      </w:r>
+      <w:r>
+        <w:rPr>
+          <w:rFonts w:ascii="Times" w:hAnsi="Times"/>
+        </w:rPr>
+        <w:t xml:space="preserve">the volume of </w:t>
+      </w:r>
+      <w:r>
+        <w:rPr>
+          <w:rFonts w:ascii="Times" w:hAnsi="Times"/>
+        </w:rPr>
+        <w:t xml:space="preserve">past research that has been completed </w:t>
+      </w:r>
+      <w:r>
+        <w:rPr>
+          <w:rFonts w:ascii="Times" w:hAnsi="Times"/>
+        </w:rPr>
+        <w:t xml:space="preserve">on the topic. </w:t>
+      </w:r>
+      <w:r>
+        <w:rPr>
+          <w:rFonts w:ascii="Times" w:hAnsi="Times"/>
+        </w:rPr>
+        <w:t xml:space="preserve">In the following analysis, I discuss some of the relevant and recent literature on the relationship between food security and civil conflict in the middle east and also perform a brief data exploration </w:t>
+      </w:r>
+      <w:r>
+        <w:rPr>
+          <w:rFonts w:ascii="Times" w:hAnsi="Times"/>
+        </w:rPr>
+        <w:t>exercise</w:t>
+      </w:r>
+      <w:r>
+        <w:rPr>
+          <w:rFonts w:ascii="Times" w:hAnsi="Times"/>
+        </w:rPr>
+        <w:t xml:space="preserve"> and statistical analysis on </w:t>
+      </w:r>
+      <w:r>
+        <w:rPr>
+          <w:rFonts w:ascii="Times" w:hAnsi="Times"/>
+        </w:rPr>
+        <w:t xml:space="preserve">a macro level dataset of food prices, agricultural data, and state fragility indicators. To perform the analysis, I use a fixed effects estimator, controlling for year and country fixed effects, to assess how changes in nominal prices and cereal yields correlate with decreases in state stability. </w:t>
+      </w:r>
+      <w:r>
+        <w:rPr>
+          <w:rFonts w:ascii="Times" w:hAnsi="Times"/>
+        </w:rPr>
+        <w:t xml:space="preserve">The following sections are comprised of a literature review, an explanation on the dataset construction, a discussion of the methods and specifications, an explanation of the results, and a discussion on threats to validity and take </w:t>
+      </w:r>
+      <w:r>
+        <w:rPr>
+          <w:rFonts w:ascii="Times" w:hAnsi="Times"/>
+        </w:rPr>
+        <w:t>away</w:t>
+      </w:r>
+      <w:r>
+        <w:rPr>
+          <w:rFonts w:ascii="Times" w:hAnsi="Times"/>
+        </w:rPr>
+        <w:t xml:space="preserve"> </w:t>
+      </w:r>
+      <w:r>
+        <w:rPr>
+          <w:rFonts w:ascii="Times" w:hAnsi="Times"/>
+        </w:rPr>
+        <w:t xml:space="preserve">points </w:t>
+      </w:r>
+      <w:r>
+        <w:rPr>
+          <w:rFonts w:ascii="Times" w:hAnsi="Times"/>
+        </w:rPr>
+        <w:t xml:space="preserve">from the analysis. </w:t>
+      </w:r>
+      <w:r>
+        <w:rPr>
+          <w:rFonts w:ascii="Times" w:hAnsi="Times"/>
+        </w:rPr>
+        <w:t xml:space="preserve"> </w:t>
+      </w:r>
+    </w:p>
+    <w:p>
+      <w:pPr>
+        <w:jc w:val="both"/>
+        <w:rPr>
+          <w:rFonts w:ascii="Times" w:hAnsi="Times"/>
+        </w:rPr>
+      </w:pPr>
+    </w:p>
+    <w:p>
+      <w:pPr>
+        <w:rPr>
+          <w:rFonts w:ascii="Times" w:hAnsi="Times"/>
           <w:b/>
         </w:rPr>
-        <w:t xml:space="preserve">Data Construction: </w:t>
-      </w:r>
-    </w:p>
-    <w:p>
-      <w:pPr>
-        <w:rPr>
+      </w:pPr>
+      <w:r>
+        <w:rPr>
+          <w:rFonts w:ascii="Times" w:hAnsi="Times"/>
           <w:b/>
         </w:rPr>
-      </w:pPr>
-    </w:p>
-    <w:p>
-      <w:pPr>
-        <w:rPr>
-          <w:b/>
-        </w:rPr>
-      </w:pPr>
-      <w:r>
-        <w:rPr>
-          <w:b/>
-        </w:rPr>
-        <w:t xml:space="preserve">Methodology &amp; Specifications: </w:t>
-      </w:r>
-    </w:p>
-    <w:p>
-      <w:pPr>
-        <w:rPr>
-          <w:b/>
-        </w:rPr>
-      </w:pPr>
-    </w:p>
-    <w:p>
-      <w:pPr>
-        <w:rPr>
-          <w:b/>
-        </w:rPr>
-      </w:pPr>
-      <w:r>
-        <w:rPr>
-          <w:b/>
-        </w:rPr>
-        <w:t xml:space="preserve">Results: </w:t>
-      </w:r>
-    </w:p>
-    <w:p>
-      <w:pPr>
-        <w:rPr>
-          <w:b/>
-        </w:rPr>
-      </w:pPr>
-    </w:p>
-    <w:p>
-      <w:pPr>
-        <w:rPr>
-          <w:b/>
-        </w:rPr>
-      </w:pPr>
-      <w:r>
-        <w:rPr>
-          <w:b/>
-        </w:rPr>
-        <w:t xml:space="preserve">Robustness Analysis &amp; Heterogeneity: </w:t>
-      </w:r>
-    </w:p>
-    <w:p>
-      <w:pPr>
-        <w:rPr>
-          <w:b/>
-        </w:rPr>
-      </w:pPr>
-    </w:p>
-    <w:p>
-      <w:pPr>
-        <w:rPr>
-          <w:b/>
-        </w:rPr>
-      </w:pPr>
-      <w:r>
-        <w:rPr>
-          <w:b/>
-        </w:rPr>
-        <w:t xml:space="preserve">Discussion &amp; Conclusion: </w:t>
+        <w:t xml:space="preserve">Literature Review: </w:t>
+      </w:r>
+    </w:p>
+    <w:p>
+      <w:pPr>
+        <w:jc w:val="both"/>
+        <w:rPr>
+          <w:rFonts w:ascii="Times" w:hAnsi="Times"/>
+        </w:rPr>
+      </w:pPr>
+      <w:r>
+        <w:rPr>
+          <w:rFonts w:ascii="Times" w:hAnsi="Times"/>
+        </w:rPr>
+        <w:tab/>
+        <w:t xml:space="preserve">There have been several recent papers that have examined the relationship between food security and civil conflict. </w:t>
+      </w:r>
+      <w:r>
+        <w:rPr>
+          <w:rFonts w:ascii="Times" w:hAnsi="Times"/>
+        </w:rPr>
+        <w:t xml:space="preserve">These studies have examined different regions of the world and have used various econometric and data analytic methods. </w:t>
       </w:r>
       <w:bookmarkStart w:id="0" w:name="_GoBack"/>
       <w:bookmarkEnd w:id="0"/>
     </w:p>
     <w:p>
       <w:pPr>
-        <w:jc w:val="center"/>
-      </w:pPr>
-    </w:p>
-    <w:p>
-      <w:pPr>
-        <w:jc w:val="center"/>
-      </w:pPr>
-    </w:p>
-    <w:p>
-      <w:pPr>
-        <w:jc w:val="center"/>
-      </w:pPr>
-    </w:p>
-    <w:p>
-      <w:pPr>
-        <w:jc w:val="center"/>
-      </w:pPr>
-    </w:p>
-    <w:p>
-      <w:pPr>
-        <w:jc w:val="center"/>
-      </w:pPr>
-    </w:p>
-    <w:p>
-      <w:pPr>
-        <w:jc w:val="center"/>
-      </w:pPr>
-    </w:p>
-    <w:p>
-      <w:pPr>
-        <w:jc w:val="center"/>
-      </w:pPr>
-    </w:p>
-    <w:p>
-      <w:pPr>
-        <w:jc w:val="center"/>
-      </w:pPr>
-    </w:p>
-    <w:p/>
-    <w:p/>
-    <w:p/>
+        <w:rPr>
+          <w:rFonts w:ascii="Times" w:hAnsi="Times"/>
+          <w:b/>
+        </w:rPr>
+      </w:pPr>
+      <w:r>
+        <w:rPr>
+          <w:rFonts w:ascii="Times" w:hAnsi="Times"/>
+          <w:b/>
+        </w:rPr>
+        <w:t xml:space="preserve">Data Construction: </w:t>
+      </w:r>
+    </w:p>
+    <w:p>
+      <w:pPr>
+        <w:rPr>
+          <w:rFonts w:ascii="Times" w:hAnsi="Times"/>
+          <w:b/>
+        </w:rPr>
+      </w:pPr>
+    </w:p>
+    <w:p>
+      <w:pPr>
+        <w:rPr>
+          <w:rFonts w:ascii="Times" w:hAnsi="Times"/>
+          <w:b/>
+        </w:rPr>
+      </w:pPr>
+      <w:r>
+        <w:rPr>
+          <w:rFonts w:ascii="Times" w:hAnsi="Times"/>
+          <w:b/>
+        </w:rPr>
+        <w:t xml:space="preserve">Methodology &amp; Specifications: </w:t>
+      </w:r>
+    </w:p>
+    <w:p>
+      <w:pPr>
+        <w:rPr>
+          <w:rFonts w:ascii="Times" w:hAnsi="Times"/>
+          <w:b/>
+        </w:rPr>
+      </w:pPr>
+    </w:p>
+    <w:p>
+      <w:pPr>
+        <w:rPr>
+          <w:rFonts w:ascii="Times" w:hAnsi="Times"/>
+          <w:b/>
+        </w:rPr>
+      </w:pPr>
+      <w:r>
+        <w:rPr>
+          <w:rFonts w:ascii="Times" w:hAnsi="Times"/>
+          <w:b/>
+        </w:rPr>
+        <w:t xml:space="preserve">Results: </w:t>
+      </w:r>
+    </w:p>
+    <w:p>
+      <w:pPr>
+        <w:rPr>
+          <w:rFonts w:ascii="Times" w:hAnsi="Times"/>
+          <w:b/>
+        </w:rPr>
+      </w:pPr>
+    </w:p>
+    <w:p>
+      <w:pPr>
+        <w:rPr>
+          <w:rFonts w:ascii="Times" w:hAnsi="Times"/>
+          <w:b/>
+        </w:rPr>
+      </w:pPr>
+      <w:r>
+        <w:rPr>
+          <w:rFonts w:ascii="Times" w:hAnsi="Times"/>
+          <w:b/>
+        </w:rPr>
+        <w:t xml:space="preserve">Robustness Analysis &amp; Heterogeneity: </w:t>
+      </w:r>
+    </w:p>
+    <w:p>
+      <w:pPr>
+        <w:rPr>
+          <w:rFonts w:ascii="Times" w:hAnsi="Times"/>
+          <w:b/>
+        </w:rPr>
+      </w:pPr>
+    </w:p>
+    <w:p>
+      <w:pPr>
+        <w:rPr>
+          <w:rFonts w:ascii="Times" w:hAnsi="Times"/>
+          <w:b/>
+        </w:rPr>
+      </w:pPr>
+      <w:r>
+        <w:rPr>
+          <w:rFonts w:ascii="Times" w:hAnsi="Times"/>
+          <w:b/>
+        </w:rPr>
+        <w:t xml:space="preserve">Discussion &amp; Conclusion: </w:t>
+      </w:r>
+    </w:p>
+    <w:p>
+      <w:pPr>
+        <w:jc w:val="center"/>
+        <w:rPr>
+          <w:rFonts w:ascii="Times" w:hAnsi="Times"/>
+        </w:rPr>
+      </w:pPr>
+    </w:p>
+    <w:p>
+      <w:pPr>
+        <w:jc w:val="center"/>
+        <w:rPr>
+          <w:rFonts w:ascii="Times" w:hAnsi="Times"/>
+        </w:rPr>
+      </w:pPr>
+    </w:p>
+    <w:p>
+      <w:pPr>
+        <w:jc w:val="center"/>
+        <w:rPr>
+          <w:rFonts w:ascii="Times" w:hAnsi="Times"/>
+        </w:rPr>
+      </w:pPr>
+    </w:p>
+    <w:p>
+      <w:pPr>
+        <w:jc w:val="center"/>
+        <w:rPr>
+          <w:rFonts w:ascii="Times" w:hAnsi="Times"/>
+        </w:rPr>
+      </w:pPr>
+    </w:p>
+    <w:p>
+      <w:pPr>
+        <w:jc w:val="center"/>
+        <w:rPr>
+          <w:rFonts w:ascii="Times" w:hAnsi="Times"/>
+        </w:rPr>
+      </w:pPr>
+    </w:p>
+    <w:p>
+      <w:pPr>
+        <w:jc w:val="center"/>
+        <w:rPr>
+          <w:rFonts w:ascii="Times" w:hAnsi="Times"/>
+        </w:rPr>
+      </w:pPr>
+    </w:p>
+    <w:p>
+      <w:pPr>
+        <w:jc w:val="center"/>
+        <w:rPr>
+          <w:rFonts w:ascii="Times" w:hAnsi="Times"/>
+        </w:rPr>
+      </w:pPr>
+    </w:p>
+    <w:p>
+      <w:pPr>
+        <w:jc w:val="center"/>
+        <w:rPr>
+          <w:rFonts w:ascii="Times" w:hAnsi="Times"/>
+        </w:rPr>
+      </w:pPr>
+    </w:p>
+    <w:p>
+      <w:pPr>
+        <w:rPr>
+          <w:rFonts w:ascii="Times" w:hAnsi="Times"/>
+        </w:rPr>
+      </w:pPr>
+    </w:p>
+    <w:p>
+      <w:pPr>
+        <w:rPr>
+          <w:rFonts w:ascii="Times" w:hAnsi="Times"/>
+        </w:rPr>
+      </w:pPr>
+    </w:p>
+    <w:p>
+      <w:pPr>
+        <w:rPr>
+          <w:rFonts w:ascii="Times" w:hAnsi="Times"/>
+        </w:rPr>
+      </w:pPr>
+    </w:p>
     <w:sectPr>
+      <w:footerReference w:type="even" r:id="rId7"/>
+      <w:footerReference w:type="default" r:id="rId8"/>
       <w:pgSz w:w="12240" w:h="15840"/>
       <w:pgMar w:top="1440" w:right="1440" w:bottom="1440" w:left="1440" w:header="720" w:footer="720" w:gutter="0"/>
+      <w:pgNumType w:start="0"/>
       <w:cols w:space="720"/>
       <w:docGrid w:linePitch="360"/>
     </w:sectPr>
   </w:body>
 </w:document>
+</file>
+
+<file path=word/endnotes.xml><?xml version="1.0" encoding="utf-8"?>
+<w:endnotes xmlns:wpc="http://schemas.microsoft.com/office/word/2010/wordprocessingCanvas" xmlns:mo="http://schemas.microsoft.com/office/mac/office/2008/main" xmlns:mc="http://schemas.openxmlformats.org/markup-compatibility/2006" xmlns:mv="urn:schemas-microsoft-com:mac:vml" xmlns:o="urn:schemas-microsoft-com:office:office" xmlns:r="http://schemas.openxmlformats.org/officeDocument/2006/relationships" xmlns:m="http://schemas.openxmlformats.org/officeDocument/2006/math" xmlns:v="urn:schemas-microsoft-com:vml" xmlns:wp14="http://schemas.microsoft.com/office/word/2010/wordprocessingDrawing" xmlns:wp="http://schemas.openxmlformats.org/drawingml/2006/wordprocessingDrawing" xmlns:w10="urn:schemas-microsoft-com:office:word" xmlns:w="http://schemas.openxmlformats.org/wordprocessingml/2006/main" xmlns:w14="http://schemas.microsoft.com/office/word/2010/wordml" xmlns:w15="http://schemas.microsoft.com/office/word/2012/wordml" xmlns:wpg="http://schemas.microsoft.com/office/word/2010/wordprocessingGroup" xmlns:wpi="http://schemas.microsoft.com/office/word/2010/wordprocessingInk" xmlns:wne="http://schemas.microsoft.com/office/word/2006/wordml" xmlns:wps="http://schemas.microsoft.com/office/word/2010/wordprocessingShape" mc:Ignorable="w14 w15 wp14">
+  <w:endnote w:type="separator" w:id="-1">
+    <w:p>
+      <w:r>
+        <w:separator/>
+      </w:r>
+    </w:p>
+  </w:endnote>
+  <w:endnote w:type="continuationSeparator" w:id="0">
+    <w:p>
+      <w:r>
+        <w:continuationSeparator/>
+      </w:r>
+    </w:p>
+  </w:endnote>
+</w:endnotes>
+</file>
+
+<file path=word/footer1.xml><?xml version="1.0" encoding="utf-8"?>
+<w:ftr xmlns:wpc="http://schemas.microsoft.com/office/word/2010/wordprocessingCanvas" xmlns:mo="http://schemas.microsoft.com/office/mac/office/2008/main" xmlns:mc="http://schemas.openxmlformats.org/markup-compatibility/2006" xmlns:mv="urn:schemas-microsoft-com:mac:vml" xmlns:o="urn:schemas-microsoft-com:office:office" xmlns:r="http://schemas.openxmlformats.org/officeDocument/2006/relationships" xmlns:m="http://schemas.openxmlformats.org/officeDocument/2006/math" xmlns:v="urn:schemas-microsoft-com:vml" xmlns:wp14="http://schemas.microsoft.com/office/word/2010/wordprocessingDrawing" xmlns:wp="http://schemas.openxmlformats.org/drawingml/2006/wordprocessingDrawing" xmlns:w10="urn:schemas-microsoft-com:office:word" xmlns:w="http://schemas.openxmlformats.org/wordprocessingml/2006/main" xmlns:w14="http://schemas.microsoft.com/office/word/2010/wordml" xmlns:w15="http://schemas.microsoft.com/office/word/2012/wordml" xmlns:wpg="http://schemas.microsoft.com/office/word/2010/wordprocessingGroup" xmlns:wpi="http://schemas.microsoft.com/office/word/2010/wordprocessingInk" xmlns:wne="http://schemas.microsoft.com/office/word/2006/wordml" xmlns:wps="http://schemas.microsoft.com/office/word/2010/wordprocessingShape" mc:Ignorable="w14 w15 wp14">
+  <w:p>
+    <w:pPr>
+      <w:pStyle w:val="Footer"/>
+      <w:framePr w:wrap="none" w:vAnchor="text" w:hAnchor="margin" w:xAlign="right" w:y="1"/>
+      <w:rPr>
+        <w:rStyle w:val="PageNumber"/>
+      </w:rPr>
+    </w:pPr>
+    <w:r>
+      <w:rPr>
+        <w:rStyle w:val="PageNumber"/>
+      </w:rPr>
+      <w:fldChar w:fldCharType="begin"/>
+    </w:r>
+    <w:r>
+      <w:rPr>
+        <w:rStyle w:val="PageNumber"/>
+      </w:rPr>
+      <w:instrText xml:space="preserve">PAGE  </w:instrText>
+    </w:r>
+    <w:r>
+      <w:rPr>
+        <w:rStyle w:val="PageNumber"/>
+      </w:rPr>
+      <w:fldChar w:fldCharType="end"/>
+    </w:r>
+  </w:p>
+  <w:p>
+    <w:pPr>
+      <w:pStyle w:val="Footer"/>
+      <w:ind w:right="360"/>
+    </w:pPr>
+  </w:p>
+</w:ftr>
+</file>
+
+<file path=word/footer2.xml><?xml version="1.0" encoding="utf-8"?>
+<w:ftr xmlns:wpc="http://schemas.microsoft.com/office/word/2010/wordprocessingCanvas" xmlns:mo="http://schemas.microsoft.com/office/mac/office/2008/main" xmlns:mc="http://schemas.openxmlformats.org/markup-compatibility/2006" xmlns:mv="urn:schemas-microsoft-com:mac:vml" xmlns:o="urn:schemas-microsoft-com:office:office" xmlns:r="http://schemas.openxmlformats.org/officeDocument/2006/relationships" xmlns:m="http://schemas.openxmlformats.org/officeDocument/2006/math" xmlns:v="urn:schemas-microsoft-com:vml" xmlns:wp14="http://schemas.microsoft.com/office/word/2010/wordprocessingDrawing" xmlns:wp="http://schemas.openxmlformats.org/drawingml/2006/wordprocessingDrawing" xmlns:w10="urn:schemas-microsoft-com:office:word" xmlns:w="http://schemas.openxmlformats.org/wordprocessingml/2006/main" xmlns:w14="http://schemas.microsoft.com/office/word/2010/wordml" xmlns:w15="http://schemas.microsoft.com/office/word/2012/wordml" xmlns:wpg="http://schemas.microsoft.com/office/word/2010/wordprocessingGroup" xmlns:wpi="http://schemas.microsoft.com/office/word/2010/wordprocessingInk" xmlns:wne="http://schemas.microsoft.com/office/word/2006/wordml" xmlns:wps="http://schemas.microsoft.com/office/word/2010/wordprocessingShape" mc:Ignorable="w14 w15 wp14">
+  <w:p>
+    <w:pPr>
+      <w:pStyle w:val="Footer"/>
+      <w:framePr w:wrap="none" w:vAnchor="text" w:hAnchor="margin" w:xAlign="right" w:y="1"/>
+      <w:rPr>
+        <w:rStyle w:val="PageNumber"/>
+      </w:rPr>
+    </w:pPr>
+    <w:r>
+      <w:rPr>
+        <w:rStyle w:val="PageNumber"/>
+      </w:rPr>
+      <w:fldChar w:fldCharType="begin"/>
+    </w:r>
+    <w:r>
+      <w:rPr>
+        <w:rStyle w:val="PageNumber"/>
+      </w:rPr>
+      <w:instrText xml:space="preserve">PAGE  </w:instrText>
+    </w:r>
+    <w:r>
+      <w:rPr>
+        <w:rStyle w:val="PageNumber"/>
+      </w:rPr>
+      <w:fldChar w:fldCharType="separate"/>
+    </w:r>
+    <w:r>
+      <w:rPr>
+        <w:rStyle w:val="PageNumber"/>
+        <w:noProof/>
+      </w:rPr>
+      <w:t>0</w:t>
+    </w:r>
+    <w:r>
+      <w:rPr>
+        <w:rStyle w:val="PageNumber"/>
+      </w:rPr>
+      <w:fldChar w:fldCharType="end"/>
+    </w:r>
+  </w:p>
+  <w:p>
+    <w:pPr>
+      <w:pStyle w:val="Footer"/>
+      <w:ind w:right="360"/>
+    </w:pPr>
+  </w:p>
+</w:ftr>
+</file>
+
+<file path=word/footnotes.xml><?xml version="1.0" encoding="utf-8"?>
+<w:footnotes xmlns:wpc="http://schemas.microsoft.com/office/word/2010/wordprocessingCanvas" xmlns:mo="http://schemas.microsoft.com/office/mac/office/2008/main" xmlns:mc="http://schemas.openxmlformats.org/markup-compatibility/2006" xmlns:mv="urn:schemas-microsoft-com:mac:vml" xmlns:o="urn:schemas-microsoft-com:office:office" xmlns:r="http://schemas.openxmlformats.org/officeDocument/2006/relationships" xmlns:m="http://schemas.openxmlformats.org/officeDocument/2006/math" xmlns:v="urn:schemas-microsoft-com:vml" xmlns:wp14="http://schemas.microsoft.com/office/word/2010/wordprocessingDrawing" xmlns:wp="http://schemas.openxmlformats.org/drawingml/2006/wordprocessingDrawing" xmlns:w10="urn:schemas-microsoft-com:office:word" xmlns:w="http://schemas.openxmlformats.org/wordprocessingml/2006/main" xmlns:w14="http://schemas.microsoft.com/office/word/2010/wordml" xmlns:w15="http://schemas.microsoft.com/office/word/2012/wordml" xmlns:wpg="http://schemas.microsoft.com/office/word/2010/wordprocessingGroup" xmlns:wpi="http://schemas.microsoft.com/office/word/2010/wordprocessingInk" xmlns:wne="http://schemas.microsoft.com/office/word/2006/wordml" xmlns:wps="http://schemas.microsoft.com/office/word/2010/wordprocessingShape" mc:Ignorable="w14 w15 wp14">
+  <w:footnote w:type="separator" w:id="-1">
+    <w:p>
+      <w:r>
+        <w:separator/>
+      </w:r>
+    </w:p>
+  </w:footnote>
+  <w:footnote w:type="continuationSeparator" w:id="0">
+    <w:p>
+      <w:r>
+        <w:continuationSeparator/>
+      </w:r>
+    </w:p>
+  </w:footnote>
+  <w:footnote w:id="1">
+    <w:p>
+      <w:pPr>
+        <w:pStyle w:val="FootnoteText"/>
+        <w:rPr>
+          <w:rFonts w:ascii="Times" w:hAnsi="Times"/>
+          <w:sz w:val="22"/>
+          <w:szCs w:val="22"/>
+        </w:rPr>
+      </w:pPr>
+      <w:r>
+        <w:rPr>
+          <w:rStyle w:val="FootnoteReference"/>
+          <w:rFonts w:ascii="Times" w:hAnsi="Times"/>
+          <w:sz w:val="22"/>
+          <w:szCs w:val="22"/>
+        </w:rPr>
+        <w:footnoteRef/>
+      </w:r>
+      <w:r>
+        <w:rPr>
+          <w:rFonts w:ascii="Times" w:hAnsi="Times"/>
+          <w:sz w:val="22"/>
+          <w:szCs w:val="22"/>
+        </w:rPr>
+        <w:t xml:space="preserve"> </w:t>
+      </w:r>
+      <w:r>
+        <w:rPr>
+          <w:rFonts w:ascii="Times" w:hAnsi="Times"/>
+          <w:noProof/>
+          <w:sz w:val="22"/>
+          <w:szCs w:val="22"/>
+        </w:rPr>
+        <w:t>(Wiggins, Keats and Compton 2010)</w:t>
+      </w:r>
+    </w:p>
+  </w:footnote>
+  <w:footnote w:id="2">
+    <w:p>
+      <w:pPr>
+        <w:pStyle w:val="FootnoteText"/>
+        <w:rPr>
+          <w:rFonts w:ascii="Times" w:hAnsi="Times"/>
+          <w:sz w:val="22"/>
+          <w:szCs w:val="22"/>
+        </w:rPr>
+      </w:pPr>
+      <w:r>
+        <w:rPr>
+          <w:rStyle w:val="FootnoteReference"/>
+          <w:rFonts w:ascii="Times" w:hAnsi="Times"/>
+          <w:sz w:val="22"/>
+          <w:szCs w:val="22"/>
+        </w:rPr>
+        <w:footnoteRef/>
+      </w:r>
+      <w:r>
+        <w:rPr>
+          <w:rFonts w:ascii="Times" w:hAnsi="Times"/>
+          <w:sz w:val="22"/>
+          <w:szCs w:val="22"/>
+        </w:rPr>
+        <w:t xml:space="preserve"> </w:t>
+      </w:r>
+      <w:r>
+        <w:rPr>
+          <w:rFonts w:ascii="Times" w:hAnsi="Times"/>
+          <w:noProof/>
+          <w:sz w:val="22"/>
+          <w:szCs w:val="22"/>
+        </w:rPr>
+        <w:t>(Greenberg 2016)</w:t>
+      </w:r>
+    </w:p>
+  </w:footnote>
+  <w:footnote w:id="3">
+    <w:p>
+      <w:pPr>
+        <w:pStyle w:val="FootnoteText"/>
+        <w:rPr>
+          <w:rFonts w:ascii="Times" w:hAnsi="Times"/>
+          <w:sz w:val="22"/>
+          <w:szCs w:val="22"/>
+        </w:rPr>
+      </w:pPr>
+      <w:r>
+        <w:rPr>
+          <w:rStyle w:val="FootnoteReference"/>
+          <w:rFonts w:ascii="Times" w:hAnsi="Times"/>
+          <w:sz w:val="22"/>
+          <w:szCs w:val="22"/>
+        </w:rPr>
+        <w:footnoteRef/>
+      </w:r>
+      <w:r>
+        <w:rPr>
+          <w:rFonts w:ascii="Times" w:hAnsi="Times"/>
+          <w:sz w:val="22"/>
+          <w:szCs w:val="22"/>
+        </w:rPr>
+        <w:t xml:space="preserve"> </w:t>
+      </w:r>
+      <w:r>
+        <w:rPr>
+          <w:rFonts w:ascii="Times" w:hAnsi="Times"/>
+          <w:noProof/>
+          <w:sz w:val="22"/>
+          <w:szCs w:val="22"/>
+        </w:rPr>
+        <w:t>(Sen 1981)</w:t>
+      </w:r>
+    </w:p>
+  </w:footnote>
+  <w:footnote w:id="4">
+    <w:p>
+      <w:pPr>
+        <w:pStyle w:val="FootnoteText"/>
+        <w:rPr>
+          <w:rFonts w:ascii="Times" w:hAnsi="Times"/>
+          <w:sz w:val="22"/>
+          <w:szCs w:val="22"/>
+        </w:rPr>
+      </w:pPr>
+      <w:r>
+        <w:rPr>
+          <w:rStyle w:val="FootnoteReference"/>
+          <w:rFonts w:ascii="Times" w:hAnsi="Times"/>
+          <w:sz w:val="22"/>
+          <w:szCs w:val="22"/>
+        </w:rPr>
+        <w:footnoteRef/>
+      </w:r>
+      <w:r>
+        <w:rPr>
+          <w:rFonts w:ascii="Times" w:hAnsi="Times"/>
+          <w:sz w:val="22"/>
+          <w:szCs w:val="22"/>
+        </w:rPr>
+        <w:t xml:space="preserve"> </w:t>
+      </w:r>
+      <w:r>
+        <w:rPr>
+          <w:rFonts w:ascii="Times" w:hAnsi="Times"/>
+          <w:noProof/>
+          <w:sz w:val="22"/>
+          <w:szCs w:val="22"/>
+        </w:rPr>
+        <w:t>(Deveruex 2001)</w:t>
+      </w:r>
+    </w:p>
+  </w:footnote>
+  <w:footnote w:id="5">
+    <w:p>
+      <w:pPr>
+        <w:pStyle w:val="FootnoteText"/>
+        <w:rPr>
+          <w:rFonts w:ascii="Times" w:hAnsi="Times"/>
+          <w:sz w:val="22"/>
+          <w:szCs w:val="22"/>
+        </w:rPr>
+      </w:pPr>
+      <w:r>
+        <w:rPr>
+          <w:rStyle w:val="FootnoteReference"/>
+          <w:rFonts w:ascii="Times" w:hAnsi="Times"/>
+          <w:sz w:val="22"/>
+          <w:szCs w:val="22"/>
+        </w:rPr>
+        <w:footnoteRef/>
+      </w:r>
+      <w:r>
+        <w:rPr>
+          <w:rFonts w:ascii="Times" w:hAnsi="Times"/>
+          <w:sz w:val="22"/>
+          <w:szCs w:val="22"/>
+        </w:rPr>
+        <w:t xml:space="preserve"> </w:t>
+      </w:r>
+      <w:r>
+        <w:rPr>
+          <w:rFonts w:ascii="Times" w:hAnsi="Times"/>
+          <w:noProof/>
+          <w:sz w:val="22"/>
+          <w:szCs w:val="22"/>
+        </w:rPr>
+        <w:t>(The Economist 2015)</w:t>
+      </w:r>
+    </w:p>
+  </w:footnote>
+  <w:footnote w:id="6">
+    <w:p>
+      <w:pPr>
+        <w:pStyle w:val="FootnoteText"/>
+        <w:rPr>
+          <w:rFonts w:ascii="Times" w:hAnsi="Times"/>
+          <w:sz w:val="22"/>
+          <w:szCs w:val="22"/>
+        </w:rPr>
+      </w:pPr>
+      <w:r>
+        <w:rPr>
+          <w:rStyle w:val="FootnoteReference"/>
+          <w:rFonts w:ascii="Times" w:hAnsi="Times"/>
+          <w:sz w:val="22"/>
+          <w:szCs w:val="22"/>
+        </w:rPr>
+        <w:footnoteRef/>
+      </w:r>
+      <w:r>
+        <w:rPr>
+          <w:rFonts w:ascii="Times" w:hAnsi="Times"/>
+          <w:sz w:val="22"/>
+          <w:szCs w:val="22"/>
+        </w:rPr>
+        <w:t xml:space="preserve"> </w:t>
+      </w:r>
+      <w:r>
+        <w:rPr>
+          <w:rFonts w:ascii="Times" w:hAnsi="Times"/>
+          <w:noProof/>
+          <w:sz w:val="22"/>
+          <w:szCs w:val="22"/>
+        </w:rPr>
+        <w:t>(Robinson 2011)</w:t>
+      </w:r>
+    </w:p>
+  </w:footnote>
+  <w:footnote w:id="7">
+    <w:p>
+      <w:pPr>
+        <w:pStyle w:val="FootnoteText"/>
+        <w:rPr>
+          <w:rFonts w:ascii="Times" w:hAnsi="Times"/>
+          <w:sz w:val="22"/>
+          <w:szCs w:val="22"/>
+        </w:rPr>
+      </w:pPr>
+      <w:r>
+        <w:rPr>
+          <w:rStyle w:val="FootnoteReference"/>
+          <w:rFonts w:ascii="Times" w:hAnsi="Times"/>
+          <w:sz w:val="22"/>
+          <w:szCs w:val="22"/>
+        </w:rPr>
+        <w:footnoteRef/>
+      </w:r>
+      <w:r>
+        <w:rPr>
+          <w:rFonts w:ascii="Times" w:hAnsi="Times"/>
+          <w:sz w:val="22"/>
+          <w:szCs w:val="22"/>
+        </w:rPr>
+        <w:t xml:space="preserve"> </w:t>
+      </w:r>
+      <w:r>
+        <w:rPr>
+          <w:rFonts w:ascii="Times" w:hAnsi="Times"/>
+          <w:noProof/>
+          <w:sz w:val="22"/>
+          <w:szCs w:val="22"/>
+        </w:rPr>
+        <w:t>(Abbott 2010)</w:t>
+      </w:r>
+    </w:p>
+  </w:footnote>
+  <w:footnote w:id="8">
+    <w:p>
+      <w:pPr>
+        <w:pStyle w:val="FootnoteText"/>
+        <w:rPr>
+          <w:rFonts w:ascii="Times" w:hAnsi="Times"/>
+          <w:sz w:val="22"/>
+          <w:szCs w:val="22"/>
+        </w:rPr>
+      </w:pPr>
+      <w:r>
+        <w:rPr>
+          <w:rStyle w:val="FootnoteReference"/>
+          <w:rFonts w:ascii="Times" w:hAnsi="Times"/>
+          <w:sz w:val="22"/>
+          <w:szCs w:val="22"/>
+        </w:rPr>
+        <w:footnoteRef/>
+      </w:r>
+      <w:r>
+        <w:rPr>
+          <w:rFonts w:ascii="Times" w:hAnsi="Times"/>
+          <w:sz w:val="22"/>
+          <w:szCs w:val="22"/>
+        </w:rPr>
+        <w:t xml:space="preserve"> </w:t>
+      </w:r>
+      <w:r>
+        <w:rPr>
+          <w:rFonts w:ascii="Times" w:hAnsi="Times"/>
+          <w:noProof/>
+          <w:sz w:val="22"/>
+          <w:szCs w:val="22"/>
+        </w:rPr>
+        <w:t>(Sanogo 2014)</w:t>
+      </w:r>
+    </w:p>
+  </w:footnote>
+  <w:footnote w:id="9">
+    <w:p>
+      <w:pPr>
+        <w:pStyle w:val="FootnoteText"/>
+        <w:rPr>
+          <w:rFonts w:ascii="Times" w:hAnsi="Times"/>
+          <w:sz w:val="22"/>
+          <w:szCs w:val="22"/>
+        </w:rPr>
+      </w:pPr>
+      <w:r>
+        <w:rPr>
+          <w:rStyle w:val="FootnoteReference"/>
+          <w:rFonts w:ascii="Times" w:hAnsi="Times"/>
+          <w:sz w:val="22"/>
+          <w:szCs w:val="22"/>
+        </w:rPr>
+        <w:footnoteRef/>
+      </w:r>
+      <w:r>
+        <w:rPr>
+          <w:rFonts w:ascii="Times" w:hAnsi="Times"/>
+          <w:sz w:val="22"/>
+          <w:szCs w:val="22"/>
+        </w:rPr>
+        <w:t xml:space="preserve"> </w:t>
+      </w:r>
+      <w:r>
+        <w:rPr>
+          <w:rFonts w:ascii="Times" w:hAnsi="Times"/>
+          <w:noProof/>
+          <w:sz w:val="22"/>
+          <w:szCs w:val="22"/>
+        </w:rPr>
+        <w:t>(Marshall and Elzinga-Marshall 2015)</w:t>
+      </w:r>
+    </w:p>
+  </w:footnote>
+</w:footnotes>
 </file>
 
 <file path=word/styles.xml><?xml version="1.0" encoding="utf-8"?>
@@ -840,6 +3103,81 @@
     <w:semiHidden/>
     <w:unhideWhenUsed/>
   </w:style>
+  <w:style w:type="paragraph" w:styleId="FootnoteText">
+    <w:name w:val="footnote text"/>
+    <w:basedOn w:val="Normal"/>
+    <w:link w:val="FootnoteTextChar"/>
+    <w:uiPriority w:val="99"/>
+    <w:unhideWhenUsed/>
+    <w:rsid w:val="00AB132D"/>
+  </w:style>
+  <w:style w:type="character" w:customStyle="1" w:styleId="FootnoteTextChar">
+    <w:name w:val="Footnote Text Char"/>
+    <w:basedOn w:val="DefaultParagraphFont"/>
+    <w:link w:val="FootnoteText"/>
+    <w:uiPriority w:val="99"/>
+    <w:rsid w:val="00AB132D"/>
+  </w:style>
+  <w:style w:type="character" w:styleId="FootnoteReference">
+    <w:name w:val="footnote reference"/>
+    <w:basedOn w:val="DefaultParagraphFont"/>
+    <w:uiPriority w:val="99"/>
+    <w:unhideWhenUsed/>
+    <w:rsid w:val="00AB132D"/>
+    <w:rPr>
+      <w:vertAlign w:val="superscript"/>
+    </w:rPr>
+  </w:style>
+  <w:style w:type="paragraph" w:styleId="Footer">
+    <w:name w:val="footer"/>
+    <w:basedOn w:val="Normal"/>
+    <w:link w:val="FooterChar"/>
+    <w:uiPriority w:val="99"/>
+    <w:unhideWhenUsed/>
+    <w:rsid w:val="00142417"/>
+    <w:pPr>
+      <w:tabs>
+        <w:tab w:val="center" w:pos="4680"/>
+        <w:tab w:val="right" w:pos="9360"/>
+      </w:tabs>
+    </w:pPr>
+  </w:style>
+  <w:style w:type="character" w:customStyle="1" w:styleId="FooterChar">
+    <w:name w:val="Footer Char"/>
+    <w:basedOn w:val="DefaultParagraphFont"/>
+    <w:link w:val="Footer"/>
+    <w:uiPriority w:val="99"/>
+    <w:rsid w:val="00142417"/>
+  </w:style>
+  <w:style w:type="character" w:styleId="PageNumber">
+    <w:name w:val="page number"/>
+    <w:basedOn w:val="DefaultParagraphFont"/>
+    <w:uiPriority w:val="99"/>
+    <w:semiHidden/>
+    <w:unhideWhenUsed/>
+    <w:rsid w:val="00142417"/>
+  </w:style>
+  <w:style w:type="paragraph" w:styleId="Header">
+    <w:name w:val="header"/>
+    <w:basedOn w:val="Normal"/>
+    <w:link w:val="HeaderChar"/>
+    <w:uiPriority w:val="99"/>
+    <w:unhideWhenUsed/>
+    <w:rsid w:val="00142417"/>
+    <w:pPr>
+      <w:tabs>
+        <w:tab w:val="center" w:pos="4680"/>
+        <w:tab w:val="right" w:pos="9360"/>
+      </w:tabs>
+    </w:pPr>
+  </w:style>
+  <w:style w:type="character" w:customStyle="1" w:styleId="HeaderChar">
+    <w:name w:val="Header Char"/>
+    <w:basedOn w:val="DefaultParagraphFont"/>
+    <w:link w:val="Header"/>
+    <w:uiPriority w:val="99"/>
+    <w:rsid w:val="00142417"/>
+  </w:style>
 </w:styles>
 </file>
 
@@ -1102,4 +3440,231 @@
     </a:ext>
   </a:extLst>
 </a:theme>
+</file>
+
+<file path=customXml/item1.xml><?xml version="1.0" encoding="utf-8"?>
+<b:Sources xmlns:b="http://schemas.openxmlformats.org/officeDocument/2006/bibliography" xmlns="http://schemas.openxmlformats.org/officeDocument/2006/bibliography" SelectedStyle="/CHICAGO.XSL" StyleName="Chicago">
+  <b:Source>
+    <b:Tag>Wig10</b:Tag>
+    <b:SourceType>Report</b:SourceType>
+    <b:Guid>{37541EF7-108D-3D48-8278-C2761FB47A20}</b:Guid>
+    <b:Title>What caused the food price spike of 2007/08? Lessons for world cereals markets</b:Title>
+    <b:Publisher>Overseas Development Institute</b:Publisher>
+    <b:City>London</b:City>
+    <b:Year>2010</b:Year>
+    <b:Author>
+      <b:Author>
+        <b:NameList>
+          <b:Person>
+            <b:Last>Wiggins</b:Last>
+            <b:First>Steve</b:First>
+          </b:Person>
+          <b:Person>
+            <b:Last>Keats</b:Last>
+            <b:First>Sharada</b:First>
+          </b:Person>
+          <b:Person>
+            <b:Last>Compton</b:Last>
+            <b:First>Julia</b:First>
+          </b:Person>
+        </b:NameList>
+      </b:Author>
+    </b:Author>
+    <b:Institution>Overseas Development Institute</b:Institution>
+    <b:Department>Department of International Development </b:Department>
+    <b:ThesisType>Digital</b:ThesisType>
+    <b:RefOrder>1</b:RefOrder>
+  </b:Source>
+  <b:Source>
+    <b:Tag>Gre16</b:Tag>
+    <b:SourceType>Report</b:SourceType>
+    <b:Guid>{9AF43881-E126-824D-84C1-F41D56026162}</b:Guid>
+    <b:Title>Anticipating and Avoiding Global Food Price Crises</b:Title>
+    <b:Institution>Council on Foreign Relations</b:Institution>
+    <b:Department>Center for Geoeconomic Studies</b:Department>
+    <b:Publisher>International Institutions and Global Governance Program</b:Publisher>
+    <b:ThesisType>Digital</b:ThesisType>
+    <b:Year>2016</b:Year>
+    <b:Author>
+      <b:Author>
+        <b:NameList>
+          <b:Person>
+            <b:Last>Greenberg</b:Last>
+            <b:Middle>R</b:Middle>
+            <b:First>Maurice</b:First>
+          </b:Person>
+        </b:NameList>
+      </b:Author>
+    </b:Author>
+    <b:RefOrder>2</b:RefOrder>
+  </b:Source>
+  <b:Source>
+    <b:Tag>Sen81</b:Tag>
+    <b:SourceType>JournalArticle</b:SourceType>
+    <b:Guid>{25C10739-64D1-614A-BDD8-4C84D56EDD82}</b:Guid>
+    <b:Author>
+      <b:Author>
+        <b:NameList>
+          <b:Person>
+            <b:Last>Sen</b:Last>
+            <b:First>Amartya</b:First>
+          </b:Person>
+        </b:NameList>
+      </b:Author>
+    </b:Author>
+    <b:Title>Ingredients of Famine Analysis: Availability and Entitlements</b:Title>
+    <b:Publisher>Oxford University Press</b:Publisher>
+    <b:Year>1981</b:Year>
+    <b:Pages>433-464</b:Pages>
+    <b:JournalName>The Quarterly Journal of Economics</b:JournalName>
+    <b:Volume>96</b:Volume>
+    <b:Issue>3</b:Issue>
+    <b:RefOrder>3</b:RefOrder>
+  </b:Source>
+  <b:Source>
+    <b:Tag>Ste01</b:Tag>
+    <b:SourceType>JournalArticle</b:SourceType>
+    <b:Guid>{0D81B840-0C5E-0943-8708-553FECAA63A6}</b:Guid>
+    <b:Author>
+      <b:Author>
+        <b:NameList>
+          <b:Person>
+            <b:Last>Deveruex</b:Last>
+            <b:First>Stephen</b:First>
+          </b:Person>
+        </b:NameList>
+      </b:Author>
+    </b:Author>
+    <b:Title>Sen’s Entitlement Approach: Critiques and Counter-critiques</b:Title>
+    <b:JournalName>Oxford Development Studies</b:JournalName>
+    <b:Publisher>Carfax Publishing</b:Publisher>
+    <b:Year>2001</b:Year>
+    <b:Volume>29</b:Volume>
+    <b:Issue>3</b:Issue>
+    <b:RefOrder>4</b:RefOrder>
+  </b:Source>
+  <b:Source>
+    <b:Tag>The154</b:Tag>
+    <b:SourceType>ArticleInAPeriodical</b:SourceType>
+    <b:Guid>{097631F4-1766-AB4E-BF23-6700A07669F5}</b:Guid>
+    <b:Title>Agricultural commodity markets Oily food</b:Title>
+    <b:Publisher>The Economist </b:Publisher>
+    <b:Year>2015</b:Year>
+    <b:Month>October</b:Month>
+    <b:Day>10</b:Day>
+    <b:Author>
+      <b:Author>
+        <b:Corporate>The Economist</b:Corporate>
+      </b:Author>
+    </b:Author>
+    <b:PeriodicalTitle>The Economist</b:PeriodicalTitle>
+    <b:RefOrder>5</b:RefOrder>
+  </b:Source>
+  <b:Source>
+    <b:Tag>Rob11</b:Tag>
+    <b:SourceType>InternetSite</b:SourceType>
+    <b:Guid>{D6FFD580-B86F-6542-A731-93276EC78AE0}</b:Guid>
+    <b:Title>“Demand shocks” driving commodity prices</b:Title>
+    <b:Year>2011</b:Year>
+    <b:Month>July</b:Month>
+    <b:Day>20</b:Day>
+    <b:InternetSiteTitle>Southeast Farm Press</b:InternetSiteTitle>
+    <b:URL>http://www.southeastfarmpress.com/grains/demand-shocks-driving-commodity-prices</b:URL>
+    <b:YearAccessed>2017</b:YearAccessed>
+    <b:MonthAccessed>June</b:MonthAccessed>
+    <b:DayAccessed>7</b:DayAccessed>
+    <b:Author>
+      <b:Author>
+        <b:NameList>
+          <b:Person>
+            <b:Last>Robinson</b:Last>
+            <b:First>Keith</b:First>
+          </b:Person>
+        </b:NameList>
+      </b:Author>
+    </b:Author>
+    <b:RefOrder>6</b:RefOrder>
+  </b:Source>
+  <b:Source>
+    <b:Tag>Phi10</b:Tag>
+    <b:SourceType>Report</b:SourceType>
+    <b:Guid>{21B8DA64-C07D-E049-B776-AD77C8DFB4D9}</b:Guid>
+    <b:Title>Stabilisation Policies in Developing Countries after the 2007-08 Food Crisis</b:Title>
+    <b:Year>2010</b:Year>
+    <b:Author>
+      <b:Author>
+        <b:NameList>
+          <b:Person>
+            <b:Last>Abbott</b:Last>
+            <b:First>Phillip</b:First>
+          </b:Person>
+        </b:NameList>
+      </b:Author>
+    </b:Author>
+    <b:Institution>OECD</b:Institution>
+    <b:Department>Global Forum on Agriculture</b:Department>
+    <b:Publisher>OECD</b:Publisher>
+    <b:City>Paris</b:City>
+    <b:ThesisType>Digital</b:ThesisType>
+    <b:RefOrder>7</b:RefOrder>
+  </b:Source>
+  <b:Source>
+    <b:Tag>San14</b:Tag>
+    <b:SourceType>JournalArticle</b:SourceType>
+    <b:Guid>{A0F86D8A-DA42-B948-89B8-FFB05666490B}</b:Guid>
+    <b:Author>
+      <b:Author>
+        <b:NameList>
+          <b:Person>
+            <b:Last>Sanogo</b:Last>
+            <b:First>Issa</b:First>
+          </b:Person>
+        </b:NameList>
+      </b:Author>
+    </b:Author>
+    <b:Title>Do export restrictions affect food security and humanitarian food assistance in Africa</b:Title>
+    <b:Publisher>International Centre for Trade and Development </b:Publisher>
+    <b:Year>2014</b:Year>
+    <b:JournalName>Bridges Africa</b:JournalName>
+    <b:Month>October </b:Month>
+    <b:Day>28</b:Day>
+    <b:Volume>3</b:Volume>
+    <b:Issue>9</b:Issue>
+    <b:RefOrder>8</b:RefOrder>
+  </b:Source>
+  <b:Source>
+    <b:Tag>Mar</b:Tag>
+    <b:SourceType>Report</b:SourceType>
+    <b:Guid>{57C19646-B9DD-E943-8887-C0D9702ADC70}</b:Guid>
+    <b:Title>STATE FRAGILITY INDEX AND MATRIX 2015</b:Title>
+    <b:Publisher>Center for Systemic Peace</b:Publisher>
+    <b:Author>
+      <b:Author>
+        <b:NameList>
+          <b:Person>
+            <b:Last>Marshall</b:Last>
+            <b:Middle>G</b:Middle>
+            <b:First>Monty</b:First>
+          </b:Person>
+          <b:Person>
+            <b:Last>Elzinga-Marshall</b:Last>
+            <b:First>Gabrielle</b:First>
+          </b:Person>
+        </b:NameList>
+      </b:Author>
+    </b:Author>
+    <b:Institution>Center for Systemic Peace</b:Institution>
+    <b:ThesisType>Digital</b:ThesisType>
+    <b:Year>2015</b:Year>
+    <b:RefOrder>9</b:RefOrder>
+  </b:Source>
+</b:Sources>
+</file>
+
+<file path=customXml/itemProps1.xml><?xml version="1.0" encoding="utf-8"?>
+<ds:datastoreItem xmlns:ds="http://schemas.openxmlformats.org/officeDocument/2006/customXml" ds:itemID="{695BFC57-0E8E-C04F-8F42-44136E7D8C88}">
+  <ds:schemaRefs>
+    <ds:schemaRef ds:uri="http://schemas.openxmlformats.org/officeDocument/2006/bibliography"/>
+  </ds:schemaRefs>
+</ds:datastoreItem>
 </file>